--- a/Software Requirements Document.docx
+++ b/Software Requirements Document.docx
@@ -2,31 +2,2496 @@
 <file path=word/document.xml><?xml version="1.0" encoding="utf-8"?>
 <w:document xmlns:wpc="http://schemas.microsoft.com/office/word/2010/wordprocessingCanvas" xmlns:cx="http://schemas.microsoft.com/office/drawing/2014/chartex" xmlns:cx1="http://schemas.microsoft.com/office/drawing/2015/9/8/chartex" xmlns:cx2="http://schemas.microsoft.com/office/drawing/2015/10/21/chartex" xmlns:cx3="http://schemas.microsoft.com/office/drawing/2016/5/9/chartex" xmlns:cx4="http://schemas.microsoft.com/office/drawing/2016/5/10/chartex" xmlns:cx5="http://schemas.microsoft.com/office/drawing/2016/5/11/chartex" xmlns:cx6="http://schemas.microsoft.com/office/drawing/2016/5/12/chartex" xmlns:cx7="http://schemas.microsoft.com/office/drawing/2016/5/13/chartex" xmlns:cx8="http://schemas.microsoft.com/office/drawing/2016/5/14/chartex" xmlns:mc="http://schemas.openxmlformats.org/markup-compatibility/2006" xmlns:aink="http://schemas.microsoft.com/office/drawing/2016/ink" xmlns:am3d="http://schemas.microsoft.com/office/drawing/2017/model3d" xmlns:o="urn:schemas-microsoft-com:office:office" xmlns:r="http://schemas.openxmlformats.org/officeDocument/2006/relationships" xmlns:m="http://schemas.openxmlformats.org/officeDocument/2006/math" xmlns:v="urn:schemas-microsoft-com:vml" xmlns:wp14="http://schemas.microsoft.com/office/word/2010/wordprocessingDrawing" xmlns:wp="http://schemas.openxmlformats.org/drawingml/2006/wordprocessingDrawing" xmlns:w10="urn:schemas-microsoft-com:office:word" xmlns:w="http://schemas.openxmlformats.org/wordprocessingml/2006/main" xmlns:w14="http://schemas.microsoft.com/office/word/2010/wordml" xmlns:w15="http://schemas.microsoft.com/office/word/2012/wordml" xmlns:w16cex="http://schemas.microsoft.com/office/word/2018/wordml/cex" xmlns:w16cid="http://schemas.microsoft.com/office/word/2016/wordml/cid" xmlns:w16="http://schemas.microsoft.com/office/word/2018/wordml" xmlns:w16sdtdh="http://schemas.microsoft.com/office/word/2020/wordml/sdtdatahash" xmlns:w16se="http://schemas.microsoft.com/office/word/2015/wordml/symex" xmlns:wpg="http://schemas.microsoft.com/office/word/2010/wordprocessingGroup" xmlns:wpi="http://schemas.microsoft.com/office/word/2010/wordprocessingInk" xmlns:wne="http://schemas.microsoft.com/office/word/2006/wordml" xmlns:wps="http://schemas.microsoft.com/office/word/2010/wordprocessingShape" mc:Ignorable="w14 w15 w16se w16cid w16 w16cex w16sdtdh wp14">
   <w:body>
+    <w:tbl>
+      <w:tblPr>
+        <w:tblStyle w:val="TableGrid"/>
+        <w:tblW w:w="0" w:type="auto"/>
+        <w:tblBorders>
+          <w:top w:val="none" w:sz="0" w:space="0" w:color="auto"/>
+          <w:left w:val="none" w:sz="0" w:space="0" w:color="auto"/>
+          <w:bottom w:val="none" w:sz="0" w:space="0" w:color="auto"/>
+          <w:right w:val="none" w:sz="0" w:space="0" w:color="auto"/>
+          <w:insideH w:val="none" w:sz="0" w:space="0" w:color="auto"/>
+          <w:insideV w:val="none" w:sz="0" w:space="0" w:color="auto"/>
+        </w:tblBorders>
+        <w:tblLook w:val="04A0" w:firstRow="1" w:lastRow="0" w:firstColumn="1" w:lastColumn="0" w:noHBand="0" w:noVBand="1"/>
+      </w:tblPr>
+      <w:tblGrid>
+        <w:gridCol w:w="4675"/>
+        <w:gridCol w:w="4675"/>
+      </w:tblGrid>
+      <w:tr>
+        <w:tc>
+          <w:tcPr>
+            <w:tcW w:w="4675" w:type="dxa"/>
+          </w:tcPr>
+          <w:p>
+            <w:pPr>
+              <w:jc w:val="both"/>
+              <w:rPr>
+                <w:sz w:val="48"/>
+                <w:szCs w:val="48"/>
+              </w:rPr>
+            </w:pPr>
+            <w:r>
+              <w:rPr>
+                <w:sz w:val="48"/>
+                <w:szCs w:val="48"/>
+              </w:rPr>
+              <w:t>Our Logo</w:t>
+            </w:r>
+          </w:p>
+        </w:tc>
+        <w:tc>
+          <w:tcPr>
+            <w:tcW w:w="4675" w:type="dxa"/>
+          </w:tcPr>
+          <w:p>
+            <w:pPr>
+              <w:jc w:val="right"/>
+              <w:rPr>
+                <w:sz w:val="48"/>
+                <w:szCs w:val="48"/>
+              </w:rPr>
+            </w:pPr>
+            <w:r>
+              <w:rPr>
+                <w:sz w:val="48"/>
+                <w:szCs w:val="48"/>
+              </w:rPr>
+              <w:t>Client Logo</w:t>
+            </w:r>
+          </w:p>
+        </w:tc>
+      </w:tr>
+    </w:tbl>
     <w:p>
       <w:pPr>
         <w:pStyle w:val="Heading1"/>
-        <w:jc w:val="right"/>
         <w:rPr>
           <w:sz w:val="96"/>
           <w:szCs w:val="96"/>
         </w:rPr>
       </w:pPr>
+      <w:bookmarkStart w:id="0" w:name="_Toc98272144"/>
       <w:r>
         <w:rPr>
+          <w:noProof/>
           <w:sz w:val="96"/>
           <w:szCs w:val="96"/>
         </w:rPr>
-        <w:t>Software Requirements Document</w:t>
-      </w:r>
+        <mc:AlternateContent>
+          <mc:Choice Requires="wps">
+            <w:drawing>
+              <wp:anchor distT="0" distB="0" distL="114300" distR="114300" simplePos="0" relativeHeight="251660288" behindDoc="1" locked="0" layoutInCell="1" allowOverlap="1" wp14:anchorId="6B39965D" wp14:editId="6C24DF30">
+                <wp:simplePos x="0" y="0"/>
+                <wp:positionH relativeFrom="column">
+                  <wp:posOffset>4368800</wp:posOffset>
+                </wp:positionH>
+                <wp:positionV relativeFrom="paragraph">
+                  <wp:posOffset>-403860</wp:posOffset>
+                </wp:positionV>
+                <wp:extent cx="1663700" cy="488950"/>
+                <wp:effectExtent l="0" t="0" r="12700" b="25400"/>
+                <wp:wrapNone/>
+                <wp:docPr id="2" name="Rectangle 2"/>
+                <wp:cNvGraphicFramePr/>
+                <a:graphic xmlns:a="http://schemas.openxmlformats.org/drawingml/2006/main">
+                  <a:graphicData uri="http://schemas.microsoft.com/office/word/2010/wordprocessingShape">
+                    <wps:wsp>
+                      <wps:cNvSpPr/>
+                      <wps:spPr>
+                        <a:xfrm>
+                          <a:off x="0" y="0"/>
+                          <a:ext cx="1663700" cy="488950"/>
+                        </a:xfrm>
+                        <a:prstGeom prst="rect">
+                          <a:avLst/>
+                        </a:prstGeom>
+                        <a:solidFill>
+                          <a:schemeClr val="accent4"/>
+                        </a:solidFill>
+                      </wps:spPr>
+                      <wps:style>
+                        <a:lnRef idx="2">
+                          <a:schemeClr val="accent1">
+                            <a:shade val="50000"/>
+                          </a:schemeClr>
+                        </a:lnRef>
+                        <a:fillRef idx="1">
+                          <a:schemeClr val="accent1"/>
+                        </a:fillRef>
+                        <a:effectRef idx="0">
+                          <a:schemeClr val="accent1"/>
+                        </a:effectRef>
+                        <a:fontRef idx="minor">
+                          <a:schemeClr val="lt1"/>
+                        </a:fontRef>
+                      </wps:style>
+                      <wps:bodyPr rot="0" spcFirstLastPara="0" vertOverflow="overflow" horzOverflow="overflow" vert="horz" wrap="square" lIns="91440" tIns="45720" rIns="91440" bIns="45720" numCol="1" spcCol="0" rtlCol="0" fromWordArt="0" anchor="ctr" anchorCtr="0" forceAA="0" compatLnSpc="1">
+                        <a:prstTxWarp prst="textNoShape">
+                          <a:avLst/>
+                        </a:prstTxWarp>
+                        <a:noAutofit/>
+                      </wps:bodyPr>
+                    </wps:wsp>
+                  </a:graphicData>
+                </a:graphic>
+              </wp:anchor>
+            </w:drawing>
+          </mc:Choice>
+          <mc:Fallback>
+            <w:pict>
+              <v:rect w14:anchorId="60112B1A" id="Rectangle 2" o:spid="_x0000_s1026" style="position:absolute;margin-left:344pt;margin-top:-31.8pt;width:131pt;height:38.5pt;z-index:-251656192;visibility:visible;mso-wrap-style:square;mso-wrap-distance-left:9pt;mso-wrap-distance-top:0;mso-wrap-distance-right:9pt;mso-wrap-distance-bottom:0;mso-position-horizontal:absolute;mso-position-horizontal-relative:text;mso-position-vertical:absolute;mso-position-vertical-relative:text;v-text-anchor:middle" o:gfxdata="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" fillcolor="#8064a2 [3207]" strokecolor="#243f60 [1604]" strokeweight="2pt"/>
+            </w:pict>
+          </mc:Fallback>
+        </mc:AlternateContent>
+      </w:r>
+      <w:r>
+        <w:rPr>
+          <w:noProof/>
+          <w:sz w:val="96"/>
+          <w:szCs w:val="96"/>
+        </w:rPr>
+        <mc:AlternateContent>
+          <mc:Choice Requires="wps">
+            <w:drawing>
+              <wp:anchor distT="0" distB="0" distL="114300" distR="114300" simplePos="0" relativeHeight="251659264" behindDoc="1" locked="0" layoutInCell="1" allowOverlap="1" wp14:anchorId="4E9A53DA" wp14:editId="1D65EE4E">
+                <wp:simplePos x="0" y="0"/>
+                <wp:positionH relativeFrom="column">
+                  <wp:posOffset>-19050</wp:posOffset>
+                </wp:positionH>
+                <wp:positionV relativeFrom="paragraph">
+                  <wp:posOffset>-410210</wp:posOffset>
+                </wp:positionV>
+                <wp:extent cx="1352550" cy="457200"/>
+                <wp:effectExtent l="0" t="0" r="19050" b="19050"/>
+                <wp:wrapNone/>
+                <wp:docPr id="1" name="Rectangle 1"/>
+                <wp:cNvGraphicFramePr/>
+                <a:graphic xmlns:a="http://schemas.openxmlformats.org/drawingml/2006/main">
+                  <a:graphicData uri="http://schemas.microsoft.com/office/word/2010/wordprocessingShape">
+                    <wps:wsp>
+                      <wps:cNvSpPr/>
+                      <wps:spPr>
+                        <a:xfrm>
+                          <a:off x="0" y="0"/>
+                          <a:ext cx="1352550" cy="457200"/>
+                        </a:xfrm>
+                        <a:prstGeom prst="rect">
+                          <a:avLst/>
+                        </a:prstGeom>
+                      </wps:spPr>
+                      <wps:style>
+                        <a:lnRef idx="2">
+                          <a:schemeClr val="accent1">
+                            <a:shade val="50000"/>
+                          </a:schemeClr>
+                        </a:lnRef>
+                        <a:fillRef idx="1">
+                          <a:schemeClr val="accent1"/>
+                        </a:fillRef>
+                        <a:effectRef idx="0">
+                          <a:schemeClr val="accent1"/>
+                        </a:effectRef>
+                        <a:fontRef idx="minor">
+                          <a:schemeClr val="lt1"/>
+                        </a:fontRef>
+                      </wps:style>
+                      <wps:bodyPr rot="0" spcFirstLastPara="0" vertOverflow="overflow" horzOverflow="overflow" vert="horz" wrap="square" lIns="91440" tIns="45720" rIns="91440" bIns="45720" numCol="1" spcCol="0" rtlCol="0" fromWordArt="0" anchor="ctr" anchorCtr="0" forceAA="0" compatLnSpc="1">
+                        <a:prstTxWarp prst="textNoShape">
+                          <a:avLst/>
+                        </a:prstTxWarp>
+                        <a:noAutofit/>
+                      </wps:bodyPr>
+                    </wps:wsp>
+                  </a:graphicData>
+                </a:graphic>
+              </wp:anchor>
+            </w:drawing>
+          </mc:Choice>
+          <mc:Fallback>
+            <w:pict>
+              <v:rect w14:anchorId="018E5D7B" id="Rectangle 1" o:spid="_x0000_s1026" style="position:absolute;margin-left:-1.5pt;margin-top:-32.3pt;width:106.5pt;height:36pt;z-index:-251657216;visibility:visible;mso-wrap-style:square;mso-wrap-distance-left:9pt;mso-wrap-distance-top:0;mso-wrap-distance-right:9pt;mso-wrap-distance-bottom:0;mso-position-horizontal:absolute;mso-position-horizontal-relative:text;mso-position-vertical:absolute;mso-position-vertical-relative:text;v-text-anchor:middle" o:gfxdata="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" fillcolor="#4f81bd [3204]" strokecolor="#243f60 [1604]" strokeweight="2pt"/>
+            </w:pict>
+          </mc:Fallback>
+        </mc:AlternateContent>
+      </w:r>
+      <w:bookmarkEnd w:id="0"/>
+    </w:p>
+    <w:p/>
+    <w:p>
+      <w:r>
+        <w:t xml:space="preserve"> </w:t>
+      </w:r>
+    </w:p>
+    <w:p>
+      <w:pPr>
+        <w:jc w:val="right"/>
+        <w:rPr>
+          <w:b/>
+          <w:bCs/>
+          <w:sz w:val="72"/>
+          <w:szCs w:val="72"/>
+        </w:rPr>
+      </w:pPr>
+      <w:r>
+        <w:rPr>
+          <w:b/>
+          <w:bCs/>
+          <w:sz w:val="72"/>
+          <w:szCs w:val="72"/>
+        </w:rPr>
+        <w:t xml:space="preserve">Software Requirements </w:t>
+      </w:r>
+      <w:r>
+        <w:rPr>
+          <w:b/>
+          <w:bCs/>
+          <w:sz w:val="72"/>
+          <w:szCs w:val="72"/>
+        </w:rPr>
+        <w:t xml:space="preserve">Specifications </w:t>
+      </w:r>
+      <w:r>
+        <w:rPr>
+          <w:b/>
+          <w:bCs/>
+          <w:sz w:val="72"/>
+          <w:szCs w:val="72"/>
+        </w:rPr>
+        <w:t>Document</w:t>
+      </w:r>
+      <w:r>
+        <w:rPr>
+          <w:b/>
+          <w:bCs/>
+          <w:sz w:val="72"/>
+          <w:szCs w:val="72"/>
+        </w:rPr>
+        <w:t xml:space="preserve"> for Online Banking System</w:t>
+      </w:r>
+    </w:p>
+    <w:p>
+      <w:pPr>
+        <w:jc w:val="right"/>
+        <w:rPr>
+          <w:sz w:val="72"/>
+          <w:szCs w:val="72"/>
+        </w:rPr>
+      </w:pPr>
+    </w:p>
+    <w:p>
+      <w:pPr>
+        <w:jc w:val="right"/>
+        <w:rPr>
+          <w:sz w:val="24"/>
+          <w:szCs w:val="24"/>
+        </w:rPr>
+      </w:pPr>
+      <w:r>
+        <w:rPr>
+          <w:sz w:val="24"/>
+          <w:szCs w:val="24"/>
+        </w:rPr>
+        <w:t>Draft version</w:t>
+      </w:r>
+    </w:p>
+    <w:p>
+      <w:pPr>
+        <w:jc w:val="right"/>
+        <w:rPr>
+          <w:sz w:val="24"/>
+          <w:szCs w:val="24"/>
+        </w:rPr>
+      </w:pPr>
+    </w:p>
+    <w:p>
+      <w:pPr>
+        <w:jc w:val="right"/>
+        <w:rPr>
+          <w:sz w:val="24"/>
+          <w:szCs w:val="24"/>
+        </w:rPr>
+      </w:pPr>
+    </w:p>
+    <w:p>
+      <w:pPr>
+        <w:rPr>
+          <w:sz w:val="24"/>
+          <w:szCs w:val="24"/>
+        </w:rPr>
+      </w:pPr>
+    </w:p>
+    <w:p>
+      <w:pPr>
+        <w:jc w:val="right"/>
+        <w:rPr>
+          <w:sz w:val="32"/>
+          <w:szCs w:val="32"/>
+        </w:rPr>
+      </w:pPr>
+      <w:r>
+        <w:rPr>
+          <w:sz w:val="32"/>
+          <w:szCs w:val="32"/>
+        </w:rPr>
+        <w:t xml:space="preserve">Prepared by Chasity </w:t>
+      </w:r>
+    </w:p>
+    <w:p>
+      <w:pPr>
+        <w:jc w:val="right"/>
+        <w:rPr>
+          <w:sz w:val="32"/>
+          <w:szCs w:val="32"/>
+        </w:rPr>
+      </w:pPr>
+      <w:r>
+        <w:rPr>
+          <w:sz w:val="32"/>
+          <w:szCs w:val="32"/>
+        </w:rPr>
+        <w:t>(Business Analyst)</w:t>
+      </w:r>
+    </w:p>
+    <w:p>
+      <w:pPr>
+        <w:jc w:val="right"/>
+        <w:rPr>
+          <w:sz w:val="32"/>
+          <w:szCs w:val="32"/>
+        </w:rPr>
+      </w:pPr>
+    </w:p>
+    <w:p>
+      <w:pPr>
+        <w:jc w:val="right"/>
+        <w:rPr>
+          <w:sz w:val="32"/>
+          <w:szCs w:val="32"/>
+        </w:rPr>
+      </w:pPr>
+      <w:r>
+        <w:rPr>
+          <w:sz w:val="32"/>
+          <w:szCs w:val="32"/>
+        </w:rPr>
+        <w:t>Our Company Name, Inc.</w:t>
+      </w:r>
+    </w:p>
+    <w:p>
+      <w:pPr>
+        <w:jc w:val="right"/>
+        <w:rPr>
+          <w:b/>
+          <w:bCs/>
+          <w:sz w:val="32"/>
+          <w:szCs w:val="32"/>
+        </w:rPr>
+      </w:pPr>
+      <w:r>
+        <w:rPr>
+          <w:b/>
+          <w:bCs/>
+          <w:sz w:val="32"/>
+          <w:szCs w:val="32"/>
+        </w:rPr>
+        <w:t>March 15</w:t>
+      </w:r>
+      <w:proofErr w:type="gramStart"/>
+      <w:r>
+        <w:rPr>
+          <w:b/>
+          <w:bCs/>
+          <w:sz w:val="32"/>
+          <w:szCs w:val="32"/>
+        </w:rPr>
+        <w:t xml:space="preserve"> 2022</w:t>
+      </w:r>
+      <w:proofErr w:type="gramEnd"/>
+    </w:p>
+    <w:sdt>
+      <w:sdtPr>
+        <w:id w:val="965707744"/>
+        <w:docPartObj>
+          <w:docPartGallery w:val="Table of Contents"/>
+          <w:docPartUnique/>
+        </w:docPartObj>
+      </w:sdtPr>
+      <w:sdtEndPr>
+        <w:rPr>
+          <w:rFonts w:asciiTheme="minorHAnsi" w:eastAsiaTheme="minorHAnsi" w:hAnsiTheme="minorHAnsi" w:cstheme="minorBidi"/>
+          <w:b/>
+          <w:bCs/>
+          <w:noProof/>
+          <w:color w:val="auto"/>
+          <w:sz w:val="22"/>
+          <w:szCs w:val="22"/>
+        </w:rPr>
+      </w:sdtEndPr>
+      <w:sdtContent>
+        <w:p>
+          <w:pPr>
+            <w:pStyle w:val="TOCHeading"/>
+          </w:pPr>
+          <w:r>
+            <w:t>Table of Contents</w:t>
+          </w:r>
+        </w:p>
+        <w:p>
+          <w:pPr>
+            <w:pStyle w:val="TOC1"/>
+            <w:tabs>
+              <w:tab w:val="right" w:leader="dot" w:pos="9350"/>
+            </w:tabs>
+            <w:rPr>
+              <w:rFonts w:eastAsiaTheme="minorEastAsia"/>
+              <w:noProof/>
+            </w:rPr>
+          </w:pPr>
+          <w:r>
+            <w:fldChar w:fldCharType="begin"/>
+          </w:r>
+          <w:r>
+            <w:instrText xml:space="preserve"> TOC \o "1-3" \h \z \u </w:instrText>
+          </w:r>
+          <w:r>
+            <w:fldChar w:fldCharType="separate"/>
+          </w:r>
+          <w:hyperlink w:anchor="_Toc98272144" w:history="1">
+            <w:r>
+              <w:rPr>
+                <w:noProof/>
+                <w:webHidden/>
+              </w:rPr>
+              <w:tab/>
+            </w:r>
+            <w:r>
+              <w:rPr>
+                <w:noProof/>
+                <w:webHidden/>
+              </w:rPr>
+              <w:fldChar w:fldCharType="begin"/>
+            </w:r>
+            <w:r>
+              <w:rPr>
+                <w:noProof/>
+                <w:webHidden/>
+              </w:rPr>
+              <w:instrText xml:space="preserve"> PAGEREF _Toc98272144 \h </w:instrText>
+            </w:r>
+            <w:r>
+              <w:rPr>
+                <w:noProof/>
+                <w:webHidden/>
+              </w:rPr>
+            </w:r>
+            <w:r>
+              <w:rPr>
+                <w:noProof/>
+                <w:webHidden/>
+              </w:rPr>
+              <w:fldChar w:fldCharType="separate"/>
+            </w:r>
+            <w:r>
+              <w:rPr>
+                <w:noProof/>
+                <w:webHidden/>
+              </w:rPr>
+              <w:t>1</w:t>
+            </w:r>
+            <w:r>
+              <w:rPr>
+                <w:noProof/>
+                <w:webHidden/>
+              </w:rPr>
+              <w:fldChar w:fldCharType="end"/>
+            </w:r>
+          </w:hyperlink>
+        </w:p>
+        <w:p>
+          <w:pPr>
+            <w:pStyle w:val="TOC2"/>
+            <w:tabs>
+              <w:tab w:val="left" w:pos="660"/>
+              <w:tab w:val="right" w:leader="dot" w:pos="9350"/>
+            </w:tabs>
+            <w:rPr>
+              <w:rFonts w:eastAsiaTheme="minorEastAsia"/>
+              <w:noProof/>
+            </w:rPr>
+          </w:pPr>
+          <w:hyperlink w:anchor="_Toc98272145" w:history="1">
+            <w:r>
+              <w:rPr>
+                <w:rStyle w:val="Hyperlink"/>
+                <w:noProof/>
+              </w:rPr>
+              <w:t>1.</w:t>
+            </w:r>
+            <w:r>
+              <w:rPr>
+                <w:rFonts w:eastAsiaTheme="minorEastAsia"/>
+                <w:noProof/>
+              </w:rPr>
+              <w:tab/>
+            </w:r>
+            <w:r>
+              <w:rPr>
+                <w:rStyle w:val="Hyperlink"/>
+                <w:noProof/>
+              </w:rPr>
+              <w:t>Revision History</w:t>
+            </w:r>
+            <w:r>
+              <w:rPr>
+                <w:noProof/>
+                <w:webHidden/>
+              </w:rPr>
+              <w:tab/>
+            </w:r>
+            <w:r>
+              <w:rPr>
+                <w:noProof/>
+                <w:webHidden/>
+              </w:rPr>
+              <w:fldChar w:fldCharType="begin"/>
+            </w:r>
+            <w:r>
+              <w:rPr>
+                <w:noProof/>
+                <w:webHidden/>
+              </w:rPr>
+              <w:instrText xml:space="preserve"> PAGEREF _Toc98272145 \h </w:instrText>
+            </w:r>
+            <w:r>
+              <w:rPr>
+                <w:noProof/>
+                <w:webHidden/>
+              </w:rPr>
+            </w:r>
+            <w:r>
+              <w:rPr>
+                <w:noProof/>
+                <w:webHidden/>
+              </w:rPr>
+              <w:fldChar w:fldCharType="separate"/>
+            </w:r>
+            <w:r>
+              <w:rPr>
+                <w:noProof/>
+                <w:webHidden/>
+              </w:rPr>
+              <w:t>3</w:t>
+            </w:r>
+            <w:r>
+              <w:rPr>
+                <w:noProof/>
+                <w:webHidden/>
+              </w:rPr>
+              <w:fldChar w:fldCharType="end"/>
+            </w:r>
+          </w:hyperlink>
+        </w:p>
+        <w:p>
+          <w:pPr>
+            <w:pStyle w:val="TOC2"/>
+            <w:tabs>
+              <w:tab w:val="left" w:pos="660"/>
+              <w:tab w:val="right" w:leader="dot" w:pos="9350"/>
+            </w:tabs>
+            <w:rPr>
+              <w:rFonts w:eastAsiaTheme="minorEastAsia"/>
+              <w:noProof/>
+            </w:rPr>
+          </w:pPr>
+          <w:hyperlink w:anchor="_Toc98272146" w:history="1">
+            <w:r>
+              <w:rPr>
+                <w:rStyle w:val="Hyperlink"/>
+                <w:noProof/>
+              </w:rPr>
+              <w:t>2.</w:t>
+            </w:r>
+            <w:r>
+              <w:rPr>
+                <w:rFonts w:eastAsiaTheme="minorEastAsia"/>
+                <w:noProof/>
+              </w:rPr>
+              <w:tab/>
+            </w:r>
+            <w:r>
+              <w:rPr>
+                <w:rStyle w:val="Hyperlink"/>
+                <w:noProof/>
+              </w:rPr>
+              <w:t>Introduction</w:t>
+            </w:r>
+            <w:r>
+              <w:rPr>
+                <w:noProof/>
+                <w:webHidden/>
+              </w:rPr>
+              <w:tab/>
+            </w:r>
+            <w:r>
+              <w:rPr>
+                <w:noProof/>
+                <w:webHidden/>
+              </w:rPr>
+              <w:fldChar w:fldCharType="begin"/>
+            </w:r>
+            <w:r>
+              <w:rPr>
+                <w:noProof/>
+                <w:webHidden/>
+              </w:rPr>
+              <w:instrText xml:space="preserve"> PAGEREF _Toc98272146 \h </w:instrText>
+            </w:r>
+            <w:r>
+              <w:rPr>
+                <w:noProof/>
+                <w:webHidden/>
+              </w:rPr>
+            </w:r>
+            <w:r>
+              <w:rPr>
+                <w:noProof/>
+                <w:webHidden/>
+              </w:rPr>
+              <w:fldChar w:fldCharType="separate"/>
+            </w:r>
+            <w:r>
+              <w:rPr>
+                <w:noProof/>
+                <w:webHidden/>
+              </w:rPr>
+              <w:t>4</w:t>
+            </w:r>
+            <w:r>
+              <w:rPr>
+                <w:noProof/>
+                <w:webHidden/>
+              </w:rPr>
+              <w:fldChar w:fldCharType="end"/>
+            </w:r>
+          </w:hyperlink>
+        </w:p>
+        <w:p>
+          <w:pPr>
+            <w:pStyle w:val="TOC2"/>
+            <w:tabs>
+              <w:tab w:val="left" w:pos="880"/>
+              <w:tab w:val="right" w:leader="dot" w:pos="9350"/>
+            </w:tabs>
+            <w:rPr>
+              <w:rFonts w:eastAsiaTheme="minorEastAsia"/>
+              <w:noProof/>
+            </w:rPr>
+          </w:pPr>
+          <w:hyperlink w:anchor="_Toc98272147" w:history="1">
+            <w:r>
+              <w:rPr>
+                <w:rStyle w:val="Hyperlink"/>
+                <w:noProof/>
+              </w:rPr>
+              <w:t>2.1</w:t>
+            </w:r>
+            <w:r>
+              <w:rPr>
+                <w:rFonts w:eastAsiaTheme="minorEastAsia"/>
+                <w:noProof/>
+              </w:rPr>
+              <w:tab/>
+            </w:r>
+            <w:r>
+              <w:rPr>
+                <w:rStyle w:val="Hyperlink"/>
+                <w:noProof/>
+              </w:rPr>
+              <w:t>Purpose</w:t>
+            </w:r>
+            <w:r>
+              <w:rPr>
+                <w:noProof/>
+                <w:webHidden/>
+              </w:rPr>
+              <w:tab/>
+            </w:r>
+            <w:r>
+              <w:rPr>
+                <w:noProof/>
+                <w:webHidden/>
+              </w:rPr>
+              <w:fldChar w:fldCharType="begin"/>
+            </w:r>
+            <w:r>
+              <w:rPr>
+                <w:noProof/>
+                <w:webHidden/>
+              </w:rPr>
+              <w:instrText xml:space="preserve"> PAGEREF _Toc98272147 \h </w:instrText>
+            </w:r>
+            <w:r>
+              <w:rPr>
+                <w:noProof/>
+                <w:webHidden/>
+              </w:rPr>
+            </w:r>
+            <w:r>
+              <w:rPr>
+                <w:noProof/>
+                <w:webHidden/>
+              </w:rPr>
+              <w:fldChar w:fldCharType="separate"/>
+            </w:r>
+            <w:r>
+              <w:rPr>
+                <w:noProof/>
+                <w:webHidden/>
+              </w:rPr>
+              <w:t>4</w:t>
+            </w:r>
+            <w:r>
+              <w:rPr>
+                <w:noProof/>
+                <w:webHidden/>
+              </w:rPr>
+              <w:fldChar w:fldCharType="end"/>
+            </w:r>
+          </w:hyperlink>
+        </w:p>
+        <w:p>
+          <w:pPr>
+            <w:pStyle w:val="TOC2"/>
+            <w:tabs>
+              <w:tab w:val="left" w:pos="880"/>
+              <w:tab w:val="right" w:leader="dot" w:pos="9350"/>
+            </w:tabs>
+            <w:rPr>
+              <w:rFonts w:eastAsiaTheme="minorEastAsia"/>
+              <w:noProof/>
+            </w:rPr>
+          </w:pPr>
+          <w:hyperlink w:anchor="_Toc98272148" w:history="1">
+            <w:r>
+              <w:rPr>
+                <w:rStyle w:val="Hyperlink"/>
+                <w:noProof/>
+              </w:rPr>
+              <w:t>2.2</w:t>
+            </w:r>
+            <w:r>
+              <w:rPr>
+                <w:rFonts w:eastAsiaTheme="minorEastAsia"/>
+                <w:noProof/>
+              </w:rPr>
+              <w:tab/>
+            </w:r>
+            <w:r>
+              <w:rPr>
+                <w:rStyle w:val="Hyperlink"/>
+                <w:noProof/>
+              </w:rPr>
+              <w:t>Intended Audience</w:t>
+            </w:r>
+            <w:r>
+              <w:rPr>
+                <w:noProof/>
+                <w:webHidden/>
+              </w:rPr>
+              <w:tab/>
+            </w:r>
+            <w:r>
+              <w:rPr>
+                <w:noProof/>
+                <w:webHidden/>
+              </w:rPr>
+              <w:fldChar w:fldCharType="begin"/>
+            </w:r>
+            <w:r>
+              <w:rPr>
+                <w:noProof/>
+                <w:webHidden/>
+              </w:rPr>
+              <w:instrText xml:space="preserve"> PAGEREF _Toc98272148 \h </w:instrText>
+            </w:r>
+            <w:r>
+              <w:rPr>
+                <w:noProof/>
+                <w:webHidden/>
+              </w:rPr>
+            </w:r>
+            <w:r>
+              <w:rPr>
+                <w:noProof/>
+                <w:webHidden/>
+              </w:rPr>
+              <w:fldChar w:fldCharType="separate"/>
+            </w:r>
+            <w:r>
+              <w:rPr>
+                <w:noProof/>
+                <w:webHidden/>
+              </w:rPr>
+              <w:t>4</w:t>
+            </w:r>
+            <w:r>
+              <w:rPr>
+                <w:noProof/>
+                <w:webHidden/>
+              </w:rPr>
+              <w:fldChar w:fldCharType="end"/>
+            </w:r>
+          </w:hyperlink>
+        </w:p>
+        <w:p>
+          <w:pPr>
+            <w:pStyle w:val="TOC2"/>
+            <w:tabs>
+              <w:tab w:val="left" w:pos="880"/>
+              <w:tab w:val="right" w:leader="dot" w:pos="9350"/>
+            </w:tabs>
+            <w:rPr>
+              <w:rFonts w:eastAsiaTheme="minorEastAsia"/>
+              <w:noProof/>
+            </w:rPr>
+          </w:pPr>
+          <w:hyperlink w:anchor="_Toc98272149" w:history="1">
+            <w:r>
+              <w:rPr>
+                <w:rStyle w:val="Hyperlink"/>
+                <w:noProof/>
+              </w:rPr>
+              <w:t>2.3</w:t>
+            </w:r>
+            <w:r>
+              <w:rPr>
+                <w:rFonts w:eastAsiaTheme="minorEastAsia"/>
+                <w:noProof/>
+              </w:rPr>
+              <w:tab/>
+            </w:r>
+            <w:r>
+              <w:rPr>
+                <w:rStyle w:val="Hyperlink"/>
+                <w:noProof/>
+              </w:rPr>
+              <w:t>Project Scope</w:t>
+            </w:r>
+            <w:r>
+              <w:rPr>
+                <w:noProof/>
+                <w:webHidden/>
+              </w:rPr>
+              <w:tab/>
+            </w:r>
+            <w:r>
+              <w:rPr>
+                <w:noProof/>
+                <w:webHidden/>
+              </w:rPr>
+              <w:fldChar w:fldCharType="begin"/>
+            </w:r>
+            <w:r>
+              <w:rPr>
+                <w:noProof/>
+                <w:webHidden/>
+              </w:rPr>
+              <w:instrText xml:space="preserve"> PAGEREF _Toc98272149 \h </w:instrText>
+            </w:r>
+            <w:r>
+              <w:rPr>
+                <w:noProof/>
+                <w:webHidden/>
+              </w:rPr>
+            </w:r>
+            <w:r>
+              <w:rPr>
+                <w:noProof/>
+                <w:webHidden/>
+              </w:rPr>
+              <w:fldChar w:fldCharType="separate"/>
+            </w:r>
+            <w:r>
+              <w:rPr>
+                <w:noProof/>
+                <w:webHidden/>
+              </w:rPr>
+              <w:t>4</w:t>
+            </w:r>
+            <w:r>
+              <w:rPr>
+                <w:noProof/>
+                <w:webHidden/>
+              </w:rPr>
+              <w:fldChar w:fldCharType="end"/>
+            </w:r>
+          </w:hyperlink>
+        </w:p>
+        <w:p>
+          <w:pPr>
+            <w:pStyle w:val="TOC2"/>
+            <w:tabs>
+              <w:tab w:val="left" w:pos="660"/>
+              <w:tab w:val="right" w:leader="dot" w:pos="9350"/>
+            </w:tabs>
+            <w:rPr>
+              <w:rFonts w:eastAsiaTheme="minorEastAsia"/>
+              <w:noProof/>
+            </w:rPr>
+          </w:pPr>
+          <w:hyperlink w:anchor="_Toc98272150" w:history="1">
+            <w:r>
+              <w:rPr>
+                <w:rStyle w:val="Hyperlink"/>
+                <w:noProof/>
+              </w:rPr>
+              <w:t>3.</w:t>
+            </w:r>
+            <w:r>
+              <w:rPr>
+                <w:rFonts w:eastAsiaTheme="minorEastAsia"/>
+                <w:noProof/>
+              </w:rPr>
+              <w:tab/>
+            </w:r>
+            <w:r>
+              <w:rPr>
+                <w:rStyle w:val="Hyperlink"/>
+                <w:noProof/>
+              </w:rPr>
+              <w:t>Overall Description</w:t>
+            </w:r>
+            <w:r>
+              <w:rPr>
+                <w:noProof/>
+                <w:webHidden/>
+              </w:rPr>
+              <w:tab/>
+            </w:r>
+            <w:r>
+              <w:rPr>
+                <w:noProof/>
+                <w:webHidden/>
+              </w:rPr>
+              <w:fldChar w:fldCharType="begin"/>
+            </w:r>
+            <w:r>
+              <w:rPr>
+                <w:noProof/>
+                <w:webHidden/>
+              </w:rPr>
+              <w:instrText xml:space="preserve"> PAGEREF _Toc98272150 \h </w:instrText>
+            </w:r>
+            <w:r>
+              <w:rPr>
+                <w:noProof/>
+                <w:webHidden/>
+              </w:rPr>
+            </w:r>
+            <w:r>
+              <w:rPr>
+                <w:noProof/>
+                <w:webHidden/>
+              </w:rPr>
+              <w:fldChar w:fldCharType="separate"/>
+            </w:r>
+            <w:r>
+              <w:rPr>
+                <w:noProof/>
+                <w:webHidden/>
+              </w:rPr>
+              <w:t>5</w:t>
+            </w:r>
+            <w:r>
+              <w:rPr>
+                <w:noProof/>
+                <w:webHidden/>
+              </w:rPr>
+              <w:fldChar w:fldCharType="end"/>
+            </w:r>
+          </w:hyperlink>
+        </w:p>
+        <w:p>
+          <w:pPr>
+            <w:pStyle w:val="TOC2"/>
+            <w:tabs>
+              <w:tab w:val="left" w:pos="880"/>
+              <w:tab w:val="right" w:leader="dot" w:pos="9350"/>
+            </w:tabs>
+            <w:rPr>
+              <w:rFonts w:eastAsiaTheme="minorEastAsia"/>
+              <w:noProof/>
+            </w:rPr>
+          </w:pPr>
+          <w:hyperlink w:anchor="_Toc98272151" w:history="1">
+            <w:r>
+              <w:rPr>
+                <w:rStyle w:val="Hyperlink"/>
+                <w:noProof/>
+              </w:rPr>
+              <w:t>3.1</w:t>
+            </w:r>
+            <w:r>
+              <w:rPr>
+                <w:rFonts w:eastAsiaTheme="minorEastAsia"/>
+                <w:noProof/>
+              </w:rPr>
+              <w:tab/>
+            </w:r>
+            <w:r>
+              <w:rPr>
+                <w:rStyle w:val="Hyperlink"/>
+                <w:noProof/>
+              </w:rPr>
+              <w:t>Product Perspective</w:t>
+            </w:r>
+            <w:r>
+              <w:rPr>
+                <w:noProof/>
+                <w:webHidden/>
+              </w:rPr>
+              <w:tab/>
+            </w:r>
+            <w:r>
+              <w:rPr>
+                <w:noProof/>
+                <w:webHidden/>
+              </w:rPr>
+              <w:fldChar w:fldCharType="begin"/>
+            </w:r>
+            <w:r>
+              <w:rPr>
+                <w:noProof/>
+                <w:webHidden/>
+              </w:rPr>
+              <w:instrText xml:space="preserve"> PAGEREF _Toc98272151 \h </w:instrText>
+            </w:r>
+            <w:r>
+              <w:rPr>
+                <w:noProof/>
+                <w:webHidden/>
+              </w:rPr>
+            </w:r>
+            <w:r>
+              <w:rPr>
+                <w:noProof/>
+                <w:webHidden/>
+              </w:rPr>
+              <w:fldChar w:fldCharType="separate"/>
+            </w:r>
+            <w:r>
+              <w:rPr>
+                <w:noProof/>
+                <w:webHidden/>
+              </w:rPr>
+              <w:t>5</w:t>
+            </w:r>
+            <w:r>
+              <w:rPr>
+                <w:noProof/>
+                <w:webHidden/>
+              </w:rPr>
+              <w:fldChar w:fldCharType="end"/>
+            </w:r>
+          </w:hyperlink>
+        </w:p>
+        <w:p>
+          <w:pPr>
+            <w:pStyle w:val="TOC2"/>
+            <w:tabs>
+              <w:tab w:val="left" w:pos="880"/>
+              <w:tab w:val="right" w:leader="dot" w:pos="9350"/>
+            </w:tabs>
+            <w:rPr>
+              <w:rFonts w:eastAsiaTheme="minorEastAsia"/>
+              <w:noProof/>
+            </w:rPr>
+          </w:pPr>
+          <w:hyperlink w:anchor="_Toc98272152" w:history="1">
+            <w:r>
+              <w:rPr>
+                <w:rStyle w:val="Hyperlink"/>
+                <w:noProof/>
+              </w:rPr>
+              <w:t>3.2</w:t>
+            </w:r>
+            <w:r>
+              <w:rPr>
+                <w:rFonts w:eastAsiaTheme="minorEastAsia"/>
+                <w:noProof/>
+              </w:rPr>
+              <w:tab/>
+            </w:r>
+            <w:r>
+              <w:rPr>
+                <w:rStyle w:val="Hyperlink"/>
+                <w:noProof/>
+              </w:rPr>
+              <w:t>Product Features</w:t>
+            </w:r>
+            <w:r>
+              <w:rPr>
+                <w:noProof/>
+                <w:webHidden/>
+              </w:rPr>
+              <w:tab/>
+            </w:r>
+            <w:r>
+              <w:rPr>
+                <w:noProof/>
+                <w:webHidden/>
+              </w:rPr>
+              <w:fldChar w:fldCharType="begin"/>
+            </w:r>
+            <w:r>
+              <w:rPr>
+                <w:noProof/>
+                <w:webHidden/>
+              </w:rPr>
+              <w:instrText xml:space="preserve"> PAGEREF _Toc98272152 \h </w:instrText>
+            </w:r>
+            <w:r>
+              <w:rPr>
+                <w:noProof/>
+                <w:webHidden/>
+              </w:rPr>
+            </w:r>
+            <w:r>
+              <w:rPr>
+                <w:noProof/>
+                <w:webHidden/>
+              </w:rPr>
+              <w:fldChar w:fldCharType="separate"/>
+            </w:r>
+            <w:r>
+              <w:rPr>
+                <w:noProof/>
+                <w:webHidden/>
+              </w:rPr>
+              <w:t>5</w:t>
+            </w:r>
+            <w:r>
+              <w:rPr>
+                <w:noProof/>
+                <w:webHidden/>
+              </w:rPr>
+              <w:fldChar w:fldCharType="end"/>
+            </w:r>
+          </w:hyperlink>
+        </w:p>
+        <w:p>
+          <w:pPr>
+            <w:pStyle w:val="TOC2"/>
+            <w:tabs>
+              <w:tab w:val="left" w:pos="880"/>
+              <w:tab w:val="right" w:leader="dot" w:pos="9350"/>
+            </w:tabs>
+            <w:rPr>
+              <w:rFonts w:eastAsiaTheme="minorEastAsia"/>
+              <w:noProof/>
+            </w:rPr>
+          </w:pPr>
+          <w:hyperlink w:anchor="_Toc98272153" w:history="1">
+            <w:r>
+              <w:rPr>
+                <w:rStyle w:val="Hyperlink"/>
+                <w:noProof/>
+              </w:rPr>
+              <w:t>3.3</w:t>
+            </w:r>
+            <w:r>
+              <w:rPr>
+                <w:rFonts w:eastAsiaTheme="minorEastAsia"/>
+                <w:noProof/>
+              </w:rPr>
+              <w:tab/>
+            </w:r>
+            <w:r>
+              <w:rPr>
+                <w:rStyle w:val="Hyperlink"/>
+                <w:noProof/>
+              </w:rPr>
+              <w:t>User Classes and Characteristics</w:t>
+            </w:r>
+            <w:r>
+              <w:rPr>
+                <w:noProof/>
+                <w:webHidden/>
+              </w:rPr>
+              <w:tab/>
+            </w:r>
+            <w:r>
+              <w:rPr>
+                <w:noProof/>
+                <w:webHidden/>
+              </w:rPr>
+              <w:fldChar w:fldCharType="begin"/>
+            </w:r>
+            <w:r>
+              <w:rPr>
+                <w:noProof/>
+                <w:webHidden/>
+              </w:rPr>
+              <w:instrText xml:space="preserve"> PAGEREF _Toc98272153 \h </w:instrText>
+            </w:r>
+            <w:r>
+              <w:rPr>
+                <w:noProof/>
+                <w:webHidden/>
+              </w:rPr>
+            </w:r>
+            <w:r>
+              <w:rPr>
+                <w:noProof/>
+                <w:webHidden/>
+              </w:rPr>
+              <w:fldChar w:fldCharType="separate"/>
+            </w:r>
+            <w:r>
+              <w:rPr>
+                <w:noProof/>
+                <w:webHidden/>
+              </w:rPr>
+              <w:t>5</w:t>
+            </w:r>
+            <w:r>
+              <w:rPr>
+                <w:noProof/>
+                <w:webHidden/>
+              </w:rPr>
+              <w:fldChar w:fldCharType="end"/>
+            </w:r>
+          </w:hyperlink>
+        </w:p>
+        <w:p>
+          <w:pPr>
+            <w:pStyle w:val="TOC2"/>
+            <w:tabs>
+              <w:tab w:val="left" w:pos="880"/>
+              <w:tab w:val="right" w:leader="dot" w:pos="9350"/>
+            </w:tabs>
+            <w:rPr>
+              <w:rFonts w:eastAsiaTheme="minorEastAsia"/>
+              <w:noProof/>
+            </w:rPr>
+          </w:pPr>
+          <w:hyperlink w:anchor="_Toc98272154" w:history="1">
+            <w:r>
+              <w:rPr>
+                <w:rStyle w:val="Hyperlink"/>
+                <w:noProof/>
+              </w:rPr>
+              <w:t>3.4</w:t>
+            </w:r>
+            <w:r>
+              <w:rPr>
+                <w:rFonts w:eastAsiaTheme="minorEastAsia"/>
+                <w:noProof/>
+              </w:rPr>
+              <w:tab/>
+            </w:r>
+            <w:r>
+              <w:rPr>
+                <w:rStyle w:val="Hyperlink"/>
+                <w:noProof/>
+              </w:rPr>
+              <w:t>Operating Environment</w:t>
+            </w:r>
+            <w:r>
+              <w:rPr>
+                <w:noProof/>
+                <w:webHidden/>
+              </w:rPr>
+              <w:tab/>
+            </w:r>
+            <w:r>
+              <w:rPr>
+                <w:noProof/>
+                <w:webHidden/>
+              </w:rPr>
+              <w:fldChar w:fldCharType="begin"/>
+            </w:r>
+            <w:r>
+              <w:rPr>
+                <w:noProof/>
+                <w:webHidden/>
+              </w:rPr>
+              <w:instrText xml:space="preserve"> PAGEREF _Toc98272154 \h </w:instrText>
+            </w:r>
+            <w:r>
+              <w:rPr>
+                <w:noProof/>
+                <w:webHidden/>
+              </w:rPr>
+            </w:r>
+            <w:r>
+              <w:rPr>
+                <w:noProof/>
+                <w:webHidden/>
+              </w:rPr>
+              <w:fldChar w:fldCharType="separate"/>
+            </w:r>
+            <w:r>
+              <w:rPr>
+                <w:noProof/>
+                <w:webHidden/>
+              </w:rPr>
+              <w:t>5</w:t>
+            </w:r>
+            <w:r>
+              <w:rPr>
+                <w:noProof/>
+                <w:webHidden/>
+              </w:rPr>
+              <w:fldChar w:fldCharType="end"/>
+            </w:r>
+          </w:hyperlink>
+        </w:p>
+        <w:p>
+          <w:pPr>
+            <w:pStyle w:val="TOC2"/>
+            <w:tabs>
+              <w:tab w:val="left" w:pos="880"/>
+              <w:tab w:val="right" w:leader="dot" w:pos="9350"/>
+            </w:tabs>
+            <w:rPr>
+              <w:rFonts w:eastAsiaTheme="minorEastAsia"/>
+              <w:noProof/>
+            </w:rPr>
+          </w:pPr>
+          <w:hyperlink w:anchor="_Toc98272155" w:history="1">
+            <w:r>
+              <w:rPr>
+                <w:rStyle w:val="Hyperlink"/>
+                <w:noProof/>
+              </w:rPr>
+              <w:t>3.5</w:t>
+            </w:r>
+            <w:r>
+              <w:rPr>
+                <w:rFonts w:eastAsiaTheme="minorEastAsia"/>
+                <w:noProof/>
+              </w:rPr>
+              <w:tab/>
+            </w:r>
+            <w:r>
+              <w:rPr>
+                <w:rStyle w:val="Hyperlink"/>
+                <w:noProof/>
+              </w:rPr>
+              <w:t>Design and Implementation Constraints</w:t>
+            </w:r>
+            <w:r>
+              <w:rPr>
+                <w:noProof/>
+                <w:webHidden/>
+              </w:rPr>
+              <w:tab/>
+            </w:r>
+            <w:r>
+              <w:rPr>
+                <w:noProof/>
+                <w:webHidden/>
+              </w:rPr>
+              <w:fldChar w:fldCharType="begin"/>
+            </w:r>
+            <w:r>
+              <w:rPr>
+                <w:noProof/>
+                <w:webHidden/>
+              </w:rPr>
+              <w:instrText xml:space="preserve"> PAGEREF _Toc98272155 \h </w:instrText>
+            </w:r>
+            <w:r>
+              <w:rPr>
+                <w:noProof/>
+                <w:webHidden/>
+              </w:rPr>
+            </w:r>
+            <w:r>
+              <w:rPr>
+                <w:noProof/>
+                <w:webHidden/>
+              </w:rPr>
+              <w:fldChar w:fldCharType="separate"/>
+            </w:r>
+            <w:r>
+              <w:rPr>
+                <w:noProof/>
+                <w:webHidden/>
+              </w:rPr>
+              <w:t>5</w:t>
+            </w:r>
+            <w:r>
+              <w:rPr>
+                <w:noProof/>
+                <w:webHidden/>
+              </w:rPr>
+              <w:fldChar w:fldCharType="end"/>
+            </w:r>
+          </w:hyperlink>
+        </w:p>
+        <w:p>
+          <w:r>
+            <w:rPr>
+              <w:b/>
+              <w:bCs/>
+              <w:noProof/>
+            </w:rPr>
+            <w:fldChar w:fldCharType="end"/>
+          </w:r>
+        </w:p>
+      </w:sdtContent>
+    </w:sdt>
+    <w:p>
+      <w:pPr>
+        <w:rPr>
+          <w:b/>
+          <w:bCs/>
+          <w:sz w:val="32"/>
+          <w:szCs w:val="32"/>
+        </w:rPr>
+      </w:pPr>
+      <w:r>
+        <w:rPr>
+          <w:b/>
+          <w:bCs/>
+          <w:sz w:val="32"/>
+          <w:szCs w:val="32"/>
+        </w:rPr>
+        <w:br w:type="page"/>
+      </w:r>
+    </w:p>
+    <w:p>
+      <w:pPr>
+        <w:pStyle w:val="Heading2"/>
+        <w:numPr>
+          <w:ilvl w:val="0"/>
+          <w:numId w:val="1"/>
+        </w:numPr>
+      </w:pPr>
+      <w:bookmarkStart w:id="1" w:name="_Toc98272145"/>
+      <w:r>
+        <w:lastRenderedPageBreak/>
+        <w:t>Revision History</w:t>
+      </w:r>
+      <w:bookmarkEnd w:id="1"/>
+    </w:p>
+    <w:p/>
+    <w:tbl>
+      <w:tblPr>
+        <w:tblStyle w:val="TableGrid"/>
+        <w:tblW w:w="0" w:type="auto"/>
+        <w:tblLook w:val="04A0" w:firstRow="1" w:lastRow="0" w:firstColumn="1" w:lastColumn="0" w:noHBand="0" w:noVBand="1"/>
+      </w:tblPr>
+      <w:tblGrid>
+        <w:gridCol w:w="1975"/>
+        <w:gridCol w:w="1980"/>
+        <w:gridCol w:w="3870"/>
+        <w:gridCol w:w="1525"/>
+      </w:tblGrid>
+      <w:tr>
+        <w:tc>
+          <w:tcPr>
+            <w:tcW w:w="1975" w:type="dxa"/>
+            <w:shd w:val="clear" w:color="auto" w:fill="EEECE1" w:themeFill="background2"/>
+          </w:tcPr>
+          <w:p>
+            <w:pPr>
+              <w:rPr>
+                <w:b/>
+                <w:bCs/>
+                <w:sz w:val="24"/>
+                <w:szCs w:val="24"/>
+              </w:rPr>
+            </w:pPr>
+            <w:r>
+              <w:rPr>
+                <w:b/>
+                <w:bCs/>
+                <w:sz w:val="24"/>
+                <w:szCs w:val="24"/>
+              </w:rPr>
+              <w:t>Name</w:t>
+            </w:r>
+          </w:p>
+        </w:tc>
+        <w:tc>
+          <w:tcPr>
+            <w:tcW w:w="1980" w:type="dxa"/>
+            <w:shd w:val="clear" w:color="auto" w:fill="EEECE1" w:themeFill="background2"/>
+          </w:tcPr>
+          <w:p>
+            <w:pPr>
+              <w:rPr>
+                <w:b/>
+                <w:bCs/>
+                <w:sz w:val="24"/>
+                <w:szCs w:val="24"/>
+              </w:rPr>
+            </w:pPr>
+            <w:r>
+              <w:rPr>
+                <w:b/>
+                <w:bCs/>
+                <w:sz w:val="24"/>
+                <w:szCs w:val="24"/>
+              </w:rPr>
+              <w:t>Date</w:t>
+            </w:r>
+          </w:p>
+        </w:tc>
+        <w:tc>
+          <w:tcPr>
+            <w:tcW w:w="3870" w:type="dxa"/>
+            <w:shd w:val="clear" w:color="auto" w:fill="EEECE1" w:themeFill="background2"/>
+          </w:tcPr>
+          <w:p>
+            <w:pPr>
+              <w:rPr>
+                <w:b/>
+                <w:bCs/>
+                <w:sz w:val="24"/>
+                <w:szCs w:val="24"/>
+              </w:rPr>
+            </w:pPr>
+            <w:r>
+              <w:rPr>
+                <w:b/>
+                <w:bCs/>
+                <w:sz w:val="24"/>
+                <w:szCs w:val="24"/>
+              </w:rPr>
+              <w:t>Reason</w:t>
+            </w:r>
+            <w:r>
+              <w:rPr>
+                <w:b/>
+                <w:bCs/>
+                <w:sz w:val="24"/>
+                <w:szCs w:val="24"/>
+              </w:rPr>
+              <w:t xml:space="preserve"> for change</w:t>
+            </w:r>
+          </w:p>
+        </w:tc>
+        <w:tc>
+          <w:tcPr>
+            <w:tcW w:w="1525" w:type="dxa"/>
+            <w:shd w:val="clear" w:color="auto" w:fill="EEECE1" w:themeFill="background2"/>
+          </w:tcPr>
+          <w:p>
+            <w:pPr>
+              <w:rPr>
+                <w:b/>
+                <w:bCs/>
+                <w:sz w:val="24"/>
+                <w:szCs w:val="24"/>
+              </w:rPr>
+            </w:pPr>
+            <w:r>
+              <w:rPr>
+                <w:b/>
+                <w:bCs/>
+                <w:sz w:val="24"/>
+                <w:szCs w:val="24"/>
+              </w:rPr>
+              <w:t>Version</w:t>
+            </w:r>
+          </w:p>
+        </w:tc>
+      </w:tr>
+      <w:tr>
+        <w:tc>
+          <w:tcPr>
+            <w:tcW w:w="1975" w:type="dxa"/>
+          </w:tcPr>
+          <w:p>
+            <w:r>
+              <w:t>Chasity</w:t>
+            </w:r>
+          </w:p>
+        </w:tc>
+        <w:tc>
+          <w:tcPr>
+            <w:tcW w:w="1980" w:type="dxa"/>
+          </w:tcPr>
+          <w:p>
+            <w:r>
+              <w:t>March 10</w:t>
+            </w:r>
+            <w:r>
+              <w:rPr>
+                <w:vertAlign w:val="superscript"/>
+              </w:rPr>
+              <w:t>th</w:t>
+            </w:r>
+            <w:r>
+              <w:t xml:space="preserve"> 2022</w:t>
+            </w:r>
+          </w:p>
+        </w:tc>
+        <w:tc>
+          <w:tcPr>
+            <w:tcW w:w="3870" w:type="dxa"/>
+          </w:tcPr>
+          <w:p>
+            <w:r>
+              <w:t>Initial draft version</w:t>
+            </w:r>
+          </w:p>
+        </w:tc>
+        <w:tc>
+          <w:tcPr>
+            <w:tcW w:w="1525" w:type="dxa"/>
+          </w:tcPr>
+          <w:p>
+            <w:r>
+              <w:t>Draft version</w:t>
+            </w:r>
+          </w:p>
+        </w:tc>
+      </w:tr>
+      <w:tr>
+        <w:tc>
+          <w:tcPr>
+            <w:tcW w:w="1975" w:type="dxa"/>
+          </w:tcPr>
+          <w:p/>
+        </w:tc>
+        <w:tc>
+          <w:tcPr>
+            <w:tcW w:w="1980" w:type="dxa"/>
+          </w:tcPr>
+          <w:p/>
+        </w:tc>
+        <w:tc>
+          <w:tcPr>
+            <w:tcW w:w="3870" w:type="dxa"/>
+          </w:tcPr>
+          <w:p/>
+        </w:tc>
+        <w:tc>
+          <w:tcPr>
+            <w:tcW w:w="1525" w:type="dxa"/>
+          </w:tcPr>
+          <w:p/>
+        </w:tc>
+      </w:tr>
+      <w:tr>
+        <w:tc>
+          <w:tcPr>
+            <w:tcW w:w="1975" w:type="dxa"/>
+          </w:tcPr>
+          <w:p/>
+        </w:tc>
+        <w:tc>
+          <w:tcPr>
+            <w:tcW w:w="1980" w:type="dxa"/>
+          </w:tcPr>
+          <w:p/>
+        </w:tc>
+        <w:tc>
+          <w:tcPr>
+            <w:tcW w:w="3870" w:type="dxa"/>
+          </w:tcPr>
+          <w:p/>
+        </w:tc>
+        <w:tc>
+          <w:tcPr>
+            <w:tcW w:w="1525" w:type="dxa"/>
+          </w:tcPr>
+          <w:p/>
+        </w:tc>
+      </w:tr>
+      <w:tr>
+        <w:tc>
+          <w:tcPr>
+            <w:tcW w:w="1975" w:type="dxa"/>
+          </w:tcPr>
+          <w:p/>
+        </w:tc>
+        <w:tc>
+          <w:tcPr>
+            <w:tcW w:w="1980" w:type="dxa"/>
+          </w:tcPr>
+          <w:p/>
+        </w:tc>
+        <w:tc>
+          <w:tcPr>
+            <w:tcW w:w="3870" w:type="dxa"/>
+          </w:tcPr>
+          <w:p/>
+        </w:tc>
+        <w:tc>
+          <w:tcPr>
+            <w:tcW w:w="1525" w:type="dxa"/>
+          </w:tcPr>
+          <w:p/>
+        </w:tc>
+      </w:tr>
+      <w:tr>
+        <w:tc>
+          <w:tcPr>
+            <w:tcW w:w="1975" w:type="dxa"/>
+          </w:tcPr>
+          <w:p/>
+        </w:tc>
+        <w:tc>
+          <w:tcPr>
+            <w:tcW w:w="1980" w:type="dxa"/>
+          </w:tcPr>
+          <w:p/>
+        </w:tc>
+        <w:tc>
+          <w:tcPr>
+            <w:tcW w:w="3870" w:type="dxa"/>
+          </w:tcPr>
+          <w:p/>
+        </w:tc>
+        <w:tc>
+          <w:tcPr>
+            <w:tcW w:w="1525" w:type="dxa"/>
+          </w:tcPr>
+          <w:p/>
+        </w:tc>
+      </w:tr>
+    </w:tbl>
+    <w:p/>
+    <w:p>
+      <w:r>
+        <w:br w:type="page"/>
+      </w:r>
+    </w:p>
+    <w:p>
+      <w:pPr>
+        <w:pStyle w:val="Heading2"/>
+        <w:numPr>
+          <w:ilvl w:val="0"/>
+          <w:numId w:val="1"/>
+        </w:numPr>
+      </w:pPr>
+      <w:bookmarkStart w:id="2" w:name="_Toc98272146"/>
+      <w:r>
+        <w:lastRenderedPageBreak/>
+        <w:t>Introduction</w:t>
+      </w:r>
+      <w:bookmarkEnd w:id="2"/>
+      <w:r>
+        <w:t xml:space="preserve"> </w:t>
+      </w:r>
+    </w:p>
+    <w:p/>
+    <w:p>
+      <w:pPr>
+        <w:pStyle w:val="Heading2"/>
+        <w:numPr>
+          <w:ilvl w:val="1"/>
+          <w:numId w:val="2"/>
+        </w:numPr>
+      </w:pPr>
+      <w:bookmarkStart w:id="3" w:name="_Toc98272147"/>
+      <w:r>
+        <w:t>Purpose</w:t>
+      </w:r>
+      <w:bookmarkEnd w:id="3"/>
+    </w:p>
+    <w:p/>
+    <w:p>
+      <w:pPr>
+        <w:pStyle w:val="Heading2"/>
+        <w:numPr>
+          <w:ilvl w:val="1"/>
+          <w:numId w:val="2"/>
+        </w:numPr>
+      </w:pPr>
+      <w:bookmarkStart w:id="4" w:name="_Toc98272148"/>
+      <w:r>
+        <w:t>Intended Audience</w:t>
+      </w:r>
+      <w:bookmarkEnd w:id="4"/>
+    </w:p>
+    <w:p/>
+    <w:p>
+      <w:r>
+        <w:t>This document is intended for the development team.</w:t>
+      </w:r>
+    </w:p>
+    <w:p>
+      <w:pPr>
+        <w:pStyle w:val="ListParagraph"/>
+        <w:numPr>
+          <w:ilvl w:val="0"/>
+          <w:numId w:val="3"/>
+        </w:numPr>
+      </w:pPr>
+      <w:r>
+        <w:t>Developers</w:t>
+      </w:r>
+    </w:p>
+    <w:p>
+      <w:pPr>
+        <w:pStyle w:val="ListParagraph"/>
+        <w:numPr>
+          <w:ilvl w:val="0"/>
+          <w:numId w:val="3"/>
+        </w:numPr>
+      </w:pPr>
+      <w:r>
+        <w:t>QA (testers)</w:t>
+      </w:r>
+    </w:p>
+    <w:p>
+      <w:pPr>
+        <w:pStyle w:val="ListParagraph"/>
+        <w:numPr>
+          <w:ilvl w:val="0"/>
+          <w:numId w:val="3"/>
+        </w:numPr>
+      </w:pPr>
+      <w:r>
+        <w:t>Architects</w:t>
+      </w:r>
+    </w:p>
+    <w:p>
+      <w:pPr>
+        <w:pStyle w:val="ListParagraph"/>
+        <w:numPr>
+          <w:ilvl w:val="0"/>
+          <w:numId w:val="3"/>
+        </w:numPr>
+      </w:pPr>
+      <w:r>
+        <w:t>B</w:t>
+      </w:r>
+      <w:r>
+        <w:t>A</w:t>
+      </w:r>
+      <w:r>
+        <w:t>s</w:t>
+      </w:r>
+    </w:p>
+    <w:p>
+      <w:pPr>
+        <w:pStyle w:val="Heading2"/>
+        <w:numPr>
+          <w:ilvl w:val="1"/>
+          <w:numId w:val="2"/>
+        </w:numPr>
+      </w:pPr>
+      <w:bookmarkStart w:id="5" w:name="_Toc98272149"/>
+      <w:r>
+        <w:t>Project Scope</w:t>
+      </w:r>
+      <w:bookmarkEnd w:id="5"/>
+    </w:p>
+    <w:p>
+      <w:r>
+        <w:br w:type="page"/>
+      </w:r>
+    </w:p>
+    <w:p>
+      <w:pPr>
+        <w:pStyle w:val="Heading2"/>
+        <w:numPr>
+          <w:ilvl w:val="0"/>
+          <w:numId w:val="1"/>
+        </w:numPr>
+      </w:pPr>
+      <w:bookmarkStart w:id="6" w:name="_Toc98272150"/>
+      <w:r>
+        <w:lastRenderedPageBreak/>
+        <w:t>Overall Description</w:t>
+      </w:r>
+      <w:bookmarkEnd w:id="6"/>
+    </w:p>
+    <w:p/>
+    <w:p>
+      <w:pPr>
+        <w:pStyle w:val="Heading2"/>
+        <w:numPr>
+          <w:ilvl w:val="1"/>
+          <w:numId w:val="4"/>
+        </w:numPr>
+      </w:pPr>
+      <w:bookmarkStart w:id="7" w:name="_Toc98272151"/>
+      <w:r>
+        <w:t>Product Perspective</w:t>
+      </w:r>
+      <w:bookmarkEnd w:id="7"/>
+    </w:p>
+    <w:p/>
+    <w:p>
+      <w:pPr>
+        <w:pStyle w:val="Heading2"/>
+        <w:numPr>
+          <w:ilvl w:val="1"/>
+          <w:numId w:val="4"/>
+        </w:numPr>
+      </w:pPr>
+      <w:bookmarkStart w:id="8" w:name="_Toc98272152"/>
+      <w:r>
+        <w:t>Product Features</w:t>
+      </w:r>
+      <w:bookmarkEnd w:id="8"/>
+    </w:p>
+    <w:p/>
+    <w:p>
+      <w:pPr>
+        <w:pStyle w:val="Heading2"/>
+        <w:numPr>
+          <w:ilvl w:val="1"/>
+          <w:numId w:val="4"/>
+        </w:numPr>
+      </w:pPr>
+      <w:bookmarkStart w:id="9" w:name="_Toc98272153"/>
+      <w:r>
+        <w:t>User Classes and Characteristics</w:t>
+      </w:r>
+      <w:bookmarkEnd w:id="9"/>
+    </w:p>
+    <w:p/>
+    <w:p>
+      <w:pPr>
+        <w:pStyle w:val="Heading2"/>
+        <w:numPr>
+          <w:ilvl w:val="1"/>
+          <w:numId w:val="4"/>
+        </w:numPr>
+      </w:pPr>
+      <w:bookmarkStart w:id="10" w:name="_Toc98272154"/>
+      <w:r>
+        <w:t>Operating Environment</w:t>
+      </w:r>
+      <w:bookmarkEnd w:id="10"/>
+    </w:p>
+    <w:p/>
+    <w:p>
+      <w:pPr>
+        <w:pStyle w:val="Heading2"/>
+        <w:numPr>
+          <w:ilvl w:val="1"/>
+          <w:numId w:val="4"/>
+        </w:numPr>
+      </w:pPr>
+      <w:bookmarkStart w:id="11" w:name="_Toc98272155"/>
+      <w:r>
+        <w:t>Design and Implementation Constraints</w:t>
+      </w:r>
+      <w:bookmarkEnd w:id="11"/>
     </w:p>
     <w:sectPr>
       <w:pgSz w:w="12240" w:h="15840"/>
       <w:pgMar w:top="1440" w:right="1440" w:bottom="1440" w:left="1440" w:header="720" w:footer="720" w:gutter="0"/>
+      <w:pgBorders w:offsetFrom="page">
+        <w:top w:val="thinThickSmallGap" w:sz="24" w:space="24" w:color="auto"/>
+        <w:left w:val="thinThickSmallGap" w:sz="24" w:space="24" w:color="auto"/>
+        <w:bottom w:val="thickThinSmallGap" w:sz="24" w:space="24" w:color="auto"/>
+        <w:right w:val="thickThinSmallGap" w:sz="24" w:space="24" w:color="auto"/>
+      </w:pgBorders>
       <w:cols w:space="720"/>
       <w:docGrid w:linePitch="360"/>
     </w:sectPr>
   </w:body>
 </w:document>
+</file>
+
+<file path=word/endnotes.xml><?xml version="1.0" encoding="utf-8"?>
+<w:endnotes xmlns:wpc="http://schemas.microsoft.com/office/word/2010/wordprocessingCanvas" xmlns:cx="http://schemas.microsoft.com/office/drawing/2014/chartex" xmlns:cx1="http://schemas.microsoft.com/office/drawing/2015/9/8/chartex" xmlns:cx2="http://schemas.microsoft.com/office/drawing/2015/10/21/chartex" xmlns:cx3="http://schemas.microsoft.com/office/drawing/2016/5/9/chartex" xmlns:cx4="http://schemas.microsoft.com/office/drawing/2016/5/10/chartex" xmlns:cx5="http://schemas.microsoft.com/office/drawing/2016/5/11/chartex" xmlns:cx6="http://schemas.microsoft.com/office/drawing/2016/5/12/chartex" xmlns:cx7="http://schemas.microsoft.com/office/drawing/2016/5/13/chartex" xmlns:cx8="http://schemas.microsoft.com/office/drawing/2016/5/14/chartex" xmlns:mc="http://schemas.openxmlformats.org/markup-compatibility/2006" xmlns:aink="http://schemas.microsoft.com/office/drawing/2016/ink" xmlns:am3d="http://schemas.microsoft.com/office/drawing/2017/model3d" xmlns:o="urn:schemas-microsoft-com:office:office" xmlns:r="http://schemas.openxmlformats.org/officeDocument/2006/relationships" xmlns:m="http://schemas.openxmlformats.org/officeDocument/2006/math" xmlns:v="urn:schemas-microsoft-com:vml" xmlns:wp14="http://schemas.microsoft.com/office/word/2010/wordprocessingDrawing" xmlns:wp="http://schemas.openxmlformats.org/drawingml/2006/wordprocessingDrawing" xmlns:w10="urn:schemas-microsoft-com:office:word" xmlns:w="http://schemas.openxmlformats.org/wordprocessingml/2006/main" xmlns:w14="http://schemas.microsoft.com/office/word/2010/wordml" xmlns:w15="http://schemas.microsoft.com/office/word/2012/wordml" xmlns:w16cex="http://schemas.microsoft.com/office/word/2018/wordml/cex" xmlns:w16cid="http://schemas.microsoft.com/office/word/2016/wordml/cid" xmlns:w16="http://schemas.microsoft.com/office/word/2018/wordml" xmlns:w16sdtdh="http://schemas.microsoft.com/office/word/2020/wordml/sdtdatahash" xmlns:w16se="http://schemas.microsoft.com/office/word/2015/wordml/symex" xmlns:wpg="http://schemas.microsoft.com/office/word/2010/wordprocessingGroup" xmlns:wpi="http://schemas.microsoft.com/office/word/2010/wordprocessingInk" xmlns:wne="http://schemas.microsoft.com/office/word/2006/wordml" xmlns:wps="http://schemas.microsoft.com/office/word/2010/wordprocessingShape" mc:Ignorable="w14 w15 w16se w16cid w16 w16cex w16sdtdh wp14">
+  <w:endnote w:type="separator" w:id="-1">
+    <w:p>
+      <w:pPr>
+        <w:spacing w:after="0" w:line="240" w:lineRule="auto"/>
+      </w:pPr>
+      <w:r>
+        <w:separator/>
+      </w:r>
+    </w:p>
+  </w:endnote>
+  <w:endnote w:type="continuationSeparator" w:id="0">
+    <w:p>
+      <w:pPr>
+        <w:spacing w:after="0" w:line="240" w:lineRule="auto"/>
+      </w:pPr>
+      <w:r>
+        <w:continuationSeparator/>
+      </w:r>
+    </w:p>
+  </w:endnote>
+</w:endnotes>
+</file>
+
+<file path=word/footnotes.xml><?xml version="1.0" encoding="utf-8"?>
+<w:footnotes xmlns:wpc="http://schemas.microsoft.com/office/word/2010/wordprocessingCanvas" xmlns:cx="http://schemas.microsoft.com/office/drawing/2014/chartex" xmlns:cx1="http://schemas.microsoft.com/office/drawing/2015/9/8/chartex" xmlns:cx2="http://schemas.microsoft.com/office/drawing/2015/10/21/chartex" xmlns:cx3="http://schemas.microsoft.com/office/drawing/2016/5/9/chartex" xmlns:cx4="http://schemas.microsoft.com/office/drawing/2016/5/10/chartex" xmlns:cx5="http://schemas.microsoft.com/office/drawing/2016/5/11/chartex" xmlns:cx6="http://schemas.microsoft.com/office/drawing/2016/5/12/chartex" xmlns:cx7="http://schemas.microsoft.com/office/drawing/2016/5/13/chartex" xmlns:cx8="http://schemas.microsoft.com/office/drawing/2016/5/14/chartex" xmlns:mc="http://schemas.openxmlformats.org/markup-compatibility/2006" xmlns:aink="http://schemas.microsoft.com/office/drawing/2016/ink" xmlns:am3d="http://schemas.microsoft.com/office/drawing/2017/model3d" xmlns:o="urn:schemas-microsoft-com:office:office" xmlns:r="http://schemas.openxmlformats.org/officeDocument/2006/relationships" xmlns:m="http://schemas.openxmlformats.org/officeDocument/2006/math" xmlns:v="urn:schemas-microsoft-com:vml" xmlns:wp14="http://schemas.microsoft.com/office/word/2010/wordprocessingDrawing" xmlns:wp="http://schemas.openxmlformats.org/drawingml/2006/wordprocessingDrawing" xmlns:w10="urn:schemas-microsoft-com:office:word" xmlns:w="http://schemas.openxmlformats.org/wordprocessingml/2006/main" xmlns:w14="http://schemas.microsoft.com/office/word/2010/wordml" xmlns:w15="http://schemas.microsoft.com/office/word/2012/wordml" xmlns:w16cex="http://schemas.microsoft.com/office/word/2018/wordml/cex" xmlns:w16cid="http://schemas.microsoft.com/office/word/2016/wordml/cid" xmlns:w16="http://schemas.microsoft.com/office/word/2018/wordml" xmlns:w16sdtdh="http://schemas.microsoft.com/office/word/2020/wordml/sdtdatahash" xmlns:w16se="http://schemas.microsoft.com/office/word/2015/wordml/symex" xmlns:wpg="http://schemas.microsoft.com/office/word/2010/wordprocessingGroup" xmlns:wpi="http://schemas.microsoft.com/office/word/2010/wordprocessingInk" xmlns:wne="http://schemas.microsoft.com/office/word/2006/wordml" xmlns:wps="http://schemas.microsoft.com/office/word/2010/wordprocessingShape" mc:Ignorable="w14 w15 w16se w16cid w16 w16cex w16sdtdh wp14">
+  <w:footnote w:type="separator" w:id="-1">
+    <w:p>
+      <w:pPr>
+        <w:spacing w:after="0" w:line="240" w:lineRule="auto"/>
+      </w:pPr>
+      <w:r>
+        <w:separator/>
+      </w:r>
+    </w:p>
+  </w:footnote>
+  <w:footnote w:type="continuationSeparator" w:id="0">
+    <w:p>
+      <w:pPr>
+        <w:spacing w:after="0" w:line="240" w:lineRule="auto"/>
+      </w:pPr>
+      <w:r>
+        <w:continuationSeparator/>
+      </w:r>
+    </w:p>
+  </w:footnote>
+</w:footnotes>
+</file>
+
+<file path=word/numbering.xml><?xml version="1.0" encoding="utf-8"?>
+<w:numbering xmlns:wpc="http://schemas.microsoft.com/office/word/2010/wordprocessingCanvas" xmlns:cx="http://schemas.microsoft.com/office/drawing/2014/chartex" xmlns:cx1="http://schemas.microsoft.com/office/drawing/2015/9/8/chartex" xmlns:cx2="http://schemas.microsoft.com/office/drawing/2015/10/21/chartex" xmlns:cx3="http://schemas.microsoft.com/office/drawing/2016/5/9/chartex" xmlns:cx4="http://schemas.microsoft.com/office/drawing/2016/5/10/chartex" xmlns:cx5="http://schemas.microsoft.com/office/drawing/2016/5/11/chartex" xmlns:cx6="http://schemas.microsoft.com/office/drawing/2016/5/12/chartex" xmlns:cx7="http://schemas.microsoft.com/office/drawing/2016/5/13/chartex" xmlns:cx8="http://schemas.microsoft.com/office/drawing/2016/5/14/chartex" xmlns:mc="http://schemas.openxmlformats.org/markup-compatibility/2006" xmlns:aink="http://schemas.microsoft.com/office/drawing/2016/ink" xmlns:am3d="http://schemas.microsoft.com/office/drawing/2017/model3d" xmlns:o="urn:schemas-microsoft-com:office:office" xmlns:r="http://schemas.openxmlformats.org/officeDocument/2006/relationships" xmlns:m="http://schemas.openxmlformats.org/officeDocument/2006/math" xmlns:v="urn:schemas-microsoft-com:vml" xmlns:wp14="http://schemas.microsoft.com/office/word/2010/wordprocessingDrawing" xmlns:wp="http://schemas.openxmlformats.org/drawingml/2006/wordprocessingDrawing" xmlns:w10="urn:schemas-microsoft-com:office:word" xmlns:w="http://schemas.openxmlformats.org/wordprocessingml/2006/main" xmlns:w14="http://schemas.microsoft.com/office/word/2010/wordml" xmlns:w15="http://schemas.microsoft.com/office/word/2012/wordml" xmlns:w16cex="http://schemas.microsoft.com/office/word/2018/wordml/cex" xmlns:w16cid="http://schemas.microsoft.com/office/word/2016/wordml/cid" xmlns:w16="http://schemas.microsoft.com/office/word/2018/wordml" xmlns:w16sdtdh="http://schemas.microsoft.com/office/word/2020/wordml/sdtdatahash" xmlns:w16se="http://schemas.microsoft.com/office/word/2015/wordml/symex" xmlns:wpg="http://schemas.microsoft.com/office/word/2010/wordprocessingGroup" xmlns:wpi="http://schemas.microsoft.com/office/word/2010/wordprocessingInk" xmlns:wne="http://schemas.microsoft.com/office/word/2006/wordml" xmlns:wps="http://schemas.microsoft.com/office/word/2010/wordprocessingShape" mc:Ignorable="w14 w15 w16se w16cid w16 w16cex w16sdtdh wp14">
+  <w:abstractNum w:abstractNumId="0" w15:restartNumberingAfterBreak="0">
+    <w:nsid w:val="1BF06B11"/>
+    <w:multiLevelType w:val="multilevel"/>
+    <w:tmpl w:val="5CD28016"/>
+    <w:lvl w:ilvl="0">
+      <w:start w:val="2"/>
+      <w:numFmt w:val="decimal"/>
+      <w:lvlText w:val="%1"/>
+      <w:lvlJc w:val="left"/>
+      <w:pPr>
+        <w:ind w:left="360" w:hanging="360"/>
+      </w:pPr>
+      <w:rPr>
+        <w:rFonts w:hint="default"/>
+      </w:rPr>
+    </w:lvl>
+    <w:lvl w:ilvl="1">
+      <w:start w:val="1"/>
+      <w:numFmt w:val="decimal"/>
+      <w:lvlText w:val="%1.%2"/>
+      <w:lvlJc w:val="left"/>
+      <w:pPr>
+        <w:ind w:left="1800" w:hanging="720"/>
+      </w:pPr>
+      <w:rPr>
+        <w:rFonts w:hint="default"/>
+      </w:rPr>
+    </w:lvl>
+    <w:lvl w:ilvl="2">
+      <w:start w:val="1"/>
+      <w:numFmt w:val="decimal"/>
+      <w:lvlText w:val="%1.%2.%3"/>
+      <w:lvlJc w:val="left"/>
+      <w:pPr>
+        <w:ind w:left="2880" w:hanging="720"/>
+      </w:pPr>
+      <w:rPr>
+        <w:rFonts w:hint="default"/>
+      </w:rPr>
+    </w:lvl>
+    <w:lvl w:ilvl="3">
+      <w:start w:val="1"/>
+      <w:numFmt w:val="decimal"/>
+      <w:lvlText w:val="%1.%2.%3.%4"/>
+      <w:lvlJc w:val="left"/>
+      <w:pPr>
+        <w:ind w:left="4320" w:hanging="1080"/>
+      </w:pPr>
+      <w:rPr>
+        <w:rFonts w:hint="default"/>
+      </w:rPr>
+    </w:lvl>
+    <w:lvl w:ilvl="4">
+      <w:start w:val="1"/>
+      <w:numFmt w:val="decimal"/>
+      <w:lvlText w:val="%1.%2.%3.%4.%5"/>
+      <w:lvlJc w:val="left"/>
+      <w:pPr>
+        <w:ind w:left="5400" w:hanging="1080"/>
+      </w:pPr>
+      <w:rPr>
+        <w:rFonts w:hint="default"/>
+      </w:rPr>
+    </w:lvl>
+    <w:lvl w:ilvl="5">
+      <w:start w:val="1"/>
+      <w:numFmt w:val="decimal"/>
+      <w:lvlText w:val="%1.%2.%3.%4.%5.%6"/>
+      <w:lvlJc w:val="left"/>
+      <w:pPr>
+        <w:ind w:left="6840" w:hanging="1440"/>
+      </w:pPr>
+      <w:rPr>
+        <w:rFonts w:hint="default"/>
+      </w:rPr>
+    </w:lvl>
+    <w:lvl w:ilvl="6">
+      <w:start w:val="1"/>
+      <w:numFmt w:val="decimal"/>
+      <w:lvlText w:val="%1.%2.%3.%4.%5.%6.%7"/>
+      <w:lvlJc w:val="left"/>
+      <w:pPr>
+        <w:ind w:left="8280" w:hanging="1800"/>
+      </w:pPr>
+      <w:rPr>
+        <w:rFonts w:hint="default"/>
+      </w:rPr>
+    </w:lvl>
+    <w:lvl w:ilvl="7">
+      <w:start w:val="1"/>
+      <w:numFmt w:val="decimal"/>
+      <w:lvlText w:val="%1.%2.%3.%4.%5.%6.%7.%8"/>
+      <w:lvlJc w:val="left"/>
+      <w:pPr>
+        <w:ind w:left="9360" w:hanging="1800"/>
+      </w:pPr>
+      <w:rPr>
+        <w:rFonts w:hint="default"/>
+      </w:rPr>
+    </w:lvl>
+    <w:lvl w:ilvl="8">
+      <w:start w:val="1"/>
+      <w:numFmt w:val="decimal"/>
+      <w:lvlText w:val="%1.%2.%3.%4.%5.%6.%7.%8.%9"/>
+      <w:lvlJc w:val="left"/>
+      <w:pPr>
+        <w:ind w:left="10800" w:hanging="2160"/>
+      </w:pPr>
+      <w:rPr>
+        <w:rFonts w:hint="default"/>
+      </w:rPr>
+    </w:lvl>
+  </w:abstractNum>
+  <w:abstractNum w:abstractNumId="1" w15:restartNumberingAfterBreak="0">
+    <w:nsid w:val="30166F3C"/>
+    <w:multiLevelType w:val="hybridMultilevel"/>
+    <w:tmpl w:val="FA4A9738"/>
+    <w:lvl w:ilvl="0" w:tplc="0409000F">
+      <w:start w:val="1"/>
+      <w:numFmt w:val="decimal"/>
+      <w:lvlText w:val="%1."/>
+      <w:lvlJc w:val="left"/>
+      <w:pPr>
+        <w:ind w:left="720" w:hanging="360"/>
+      </w:pPr>
+      <w:rPr>
+        <w:rFonts w:hint="default"/>
+      </w:rPr>
+    </w:lvl>
+    <w:lvl w:ilvl="1" w:tplc="04090019">
+      <w:start w:val="1"/>
+      <w:numFmt w:val="lowerLetter"/>
+      <w:lvlText w:val="%2."/>
+      <w:lvlJc w:val="left"/>
+      <w:pPr>
+        <w:ind w:left="1440" w:hanging="360"/>
+      </w:pPr>
+    </w:lvl>
+    <w:lvl w:ilvl="2" w:tplc="0409001B" w:tentative="1">
+      <w:start w:val="1"/>
+      <w:numFmt w:val="lowerRoman"/>
+      <w:lvlText w:val="%3."/>
+      <w:lvlJc w:val="right"/>
+      <w:pPr>
+        <w:ind w:left="2160" w:hanging="180"/>
+      </w:pPr>
+    </w:lvl>
+    <w:lvl w:ilvl="3" w:tplc="0409000F" w:tentative="1">
+      <w:start w:val="1"/>
+      <w:numFmt w:val="decimal"/>
+      <w:lvlText w:val="%4."/>
+      <w:lvlJc w:val="left"/>
+      <w:pPr>
+        <w:ind w:left="2880" w:hanging="360"/>
+      </w:pPr>
+    </w:lvl>
+    <w:lvl w:ilvl="4" w:tplc="04090019" w:tentative="1">
+      <w:start w:val="1"/>
+      <w:numFmt w:val="lowerLetter"/>
+      <w:lvlText w:val="%5."/>
+      <w:lvlJc w:val="left"/>
+      <w:pPr>
+        <w:ind w:left="3600" w:hanging="360"/>
+      </w:pPr>
+    </w:lvl>
+    <w:lvl w:ilvl="5" w:tplc="0409001B" w:tentative="1">
+      <w:start w:val="1"/>
+      <w:numFmt w:val="lowerRoman"/>
+      <w:lvlText w:val="%6."/>
+      <w:lvlJc w:val="right"/>
+      <w:pPr>
+        <w:ind w:left="4320" w:hanging="180"/>
+      </w:pPr>
+    </w:lvl>
+    <w:lvl w:ilvl="6" w:tplc="0409000F" w:tentative="1">
+      <w:start w:val="1"/>
+      <w:numFmt w:val="decimal"/>
+      <w:lvlText w:val="%7."/>
+      <w:lvlJc w:val="left"/>
+      <w:pPr>
+        <w:ind w:left="5040" w:hanging="360"/>
+      </w:pPr>
+    </w:lvl>
+    <w:lvl w:ilvl="7" w:tplc="04090019" w:tentative="1">
+      <w:start w:val="1"/>
+      <w:numFmt w:val="lowerLetter"/>
+      <w:lvlText w:val="%8."/>
+      <w:lvlJc w:val="left"/>
+      <w:pPr>
+        <w:ind w:left="5760" w:hanging="360"/>
+      </w:pPr>
+    </w:lvl>
+    <w:lvl w:ilvl="8" w:tplc="0409001B" w:tentative="1">
+      <w:start w:val="1"/>
+      <w:numFmt w:val="lowerRoman"/>
+      <w:lvlText w:val="%9."/>
+      <w:lvlJc w:val="right"/>
+      <w:pPr>
+        <w:ind w:left="6480" w:hanging="180"/>
+      </w:pPr>
+    </w:lvl>
+  </w:abstractNum>
+  <w:abstractNum w:abstractNumId="2" w15:restartNumberingAfterBreak="0">
+    <w:nsid w:val="434E5598"/>
+    <w:multiLevelType w:val="multilevel"/>
+    <w:tmpl w:val="CBEA6E06"/>
+    <w:lvl w:ilvl="0">
+      <w:start w:val="3"/>
+      <w:numFmt w:val="decimal"/>
+      <w:lvlText w:val="%1"/>
+      <w:lvlJc w:val="left"/>
+      <w:pPr>
+        <w:ind w:left="360" w:hanging="360"/>
+      </w:pPr>
+      <w:rPr>
+        <w:rFonts w:hint="default"/>
+      </w:rPr>
+    </w:lvl>
+    <w:lvl w:ilvl="1">
+      <w:start w:val="1"/>
+      <w:numFmt w:val="decimal"/>
+      <w:lvlText w:val="%1.%2"/>
+      <w:lvlJc w:val="left"/>
+      <w:pPr>
+        <w:ind w:left="1800" w:hanging="720"/>
+      </w:pPr>
+      <w:rPr>
+        <w:rFonts w:hint="default"/>
+      </w:rPr>
+    </w:lvl>
+    <w:lvl w:ilvl="2">
+      <w:start w:val="1"/>
+      <w:numFmt w:val="decimal"/>
+      <w:lvlText w:val="%1.%2.%3"/>
+      <w:lvlJc w:val="left"/>
+      <w:pPr>
+        <w:ind w:left="2880" w:hanging="720"/>
+      </w:pPr>
+      <w:rPr>
+        <w:rFonts w:hint="default"/>
+      </w:rPr>
+    </w:lvl>
+    <w:lvl w:ilvl="3">
+      <w:start w:val="1"/>
+      <w:numFmt w:val="decimal"/>
+      <w:lvlText w:val="%1.%2.%3.%4"/>
+      <w:lvlJc w:val="left"/>
+      <w:pPr>
+        <w:ind w:left="4320" w:hanging="1080"/>
+      </w:pPr>
+      <w:rPr>
+        <w:rFonts w:hint="default"/>
+      </w:rPr>
+    </w:lvl>
+    <w:lvl w:ilvl="4">
+      <w:start w:val="1"/>
+      <w:numFmt w:val="decimal"/>
+      <w:lvlText w:val="%1.%2.%3.%4.%5"/>
+      <w:lvlJc w:val="left"/>
+      <w:pPr>
+        <w:ind w:left="5400" w:hanging="1080"/>
+      </w:pPr>
+      <w:rPr>
+        <w:rFonts w:hint="default"/>
+      </w:rPr>
+    </w:lvl>
+    <w:lvl w:ilvl="5">
+      <w:start w:val="1"/>
+      <w:numFmt w:val="decimal"/>
+      <w:lvlText w:val="%1.%2.%3.%4.%5.%6"/>
+      <w:lvlJc w:val="left"/>
+      <w:pPr>
+        <w:ind w:left="6840" w:hanging="1440"/>
+      </w:pPr>
+      <w:rPr>
+        <w:rFonts w:hint="default"/>
+      </w:rPr>
+    </w:lvl>
+    <w:lvl w:ilvl="6">
+      <w:start w:val="1"/>
+      <w:numFmt w:val="decimal"/>
+      <w:lvlText w:val="%1.%2.%3.%4.%5.%6.%7"/>
+      <w:lvlJc w:val="left"/>
+      <w:pPr>
+        <w:ind w:left="8280" w:hanging="1800"/>
+      </w:pPr>
+      <w:rPr>
+        <w:rFonts w:hint="default"/>
+      </w:rPr>
+    </w:lvl>
+    <w:lvl w:ilvl="7">
+      <w:start w:val="1"/>
+      <w:numFmt w:val="decimal"/>
+      <w:lvlText w:val="%1.%2.%3.%4.%5.%6.%7.%8"/>
+      <w:lvlJc w:val="left"/>
+      <w:pPr>
+        <w:ind w:left="9360" w:hanging="1800"/>
+      </w:pPr>
+      <w:rPr>
+        <w:rFonts w:hint="default"/>
+      </w:rPr>
+    </w:lvl>
+    <w:lvl w:ilvl="8">
+      <w:start w:val="1"/>
+      <w:numFmt w:val="decimal"/>
+      <w:lvlText w:val="%1.%2.%3.%4.%5.%6.%7.%8.%9"/>
+      <w:lvlJc w:val="left"/>
+      <w:pPr>
+        <w:ind w:left="10800" w:hanging="2160"/>
+      </w:pPr>
+      <w:rPr>
+        <w:rFonts w:hint="default"/>
+      </w:rPr>
+    </w:lvl>
+  </w:abstractNum>
+  <w:abstractNum w:abstractNumId="3" w15:restartNumberingAfterBreak="0">
+    <w:nsid w:val="585A2D41"/>
+    <w:multiLevelType w:val="hybridMultilevel"/>
+    <w:tmpl w:val="C30066A0"/>
+    <w:lvl w:ilvl="0" w:tplc="04090001">
+      <w:start w:val="1"/>
+      <w:numFmt w:val="bullet"/>
+      <w:lvlText w:val=""/>
+      <w:lvlJc w:val="left"/>
+      <w:pPr>
+        <w:ind w:left="720" w:hanging="360"/>
+      </w:pPr>
+      <w:rPr>
+        <w:rFonts w:ascii="Symbol" w:hAnsi="Symbol" w:hint="default"/>
+      </w:rPr>
+    </w:lvl>
+    <w:lvl w:ilvl="1" w:tplc="04090003" w:tentative="1">
+      <w:start w:val="1"/>
+      <w:numFmt w:val="bullet"/>
+      <w:lvlText w:val="o"/>
+      <w:lvlJc w:val="left"/>
+      <w:pPr>
+        <w:ind w:left="1440" w:hanging="360"/>
+      </w:pPr>
+      <w:rPr>
+        <w:rFonts w:ascii="Courier New" w:hAnsi="Courier New" w:cs="Courier New" w:hint="default"/>
+      </w:rPr>
+    </w:lvl>
+    <w:lvl w:ilvl="2" w:tplc="04090005" w:tentative="1">
+      <w:start w:val="1"/>
+      <w:numFmt w:val="bullet"/>
+      <w:lvlText w:val=""/>
+      <w:lvlJc w:val="left"/>
+      <w:pPr>
+        <w:ind w:left="2160" w:hanging="360"/>
+      </w:pPr>
+      <w:rPr>
+        <w:rFonts w:ascii="Wingdings" w:hAnsi="Wingdings" w:hint="default"/>
+      </w:rPr>
+    </w:lvl>
+    <w:lvl w:ilvl="3" w:tplc="04090001" w:tentative="1">
+      <w:start w:val="1"/>
+      <w:numFmt w:val="bullet"/>
+      <w:lvlText w:val=""/>
+      <w:lvlJc w:val="left"/>
+      <w:pPr>
+        <w:ind w:left="2880" w:hanging="360"/>
+      </w:pPr>
+      <w:rPr>
+        <w:rFonts w:ascii="Symbol" w:hAnsi="Symbol" w:hint="default"/>
+      </w:rPr>
+    </w:lvl>
+    <w:lvl w:ilvl="4" w:tplc="04090003" w:tentative="1">
+      <w:start w:val="1"/>
+      <w:numFmt w:val="bullet"/>
+      <w:lvlText w:val="o"/>
+      <w:lvlJc w:val="left"/>
+      <w:pPr>
+        <w:ind w:left="3600" w:hanging="360"/>
+      </w:pPr>
+      <w:rPr>
+        <w:rFonts w:ascii="Courier New" w:hAnsi="Courier New" w:cs="Courier New" w:hint="default"/>
+      </w:rPr>
+    </w:lvl>
+    <w:lvl w:ilvl="5" w:tplc="04090005" w:tentative="1">
+      <w:start w:val="1"/>
+      <w:numFmt w:val="bullet"/>
+      <w:lvlText w:val=""/>
+      <w:lvlJc w:val="left"/>
+      <w:pPr>
+        <w:ind w:left="4320" w:hanging="360"/>
+      </w:pPr>
+      <w:rPr>
+        <w:rFonts w:ascii="Wingdings" w:hAnsi="Wingdings" w:hint="default"/>
+      </w:rPr>
+    </w:lvl>
+    <w:lvl w:ilvl="6" w:tplc="04090001" w:tentative="1">
+      <w:start w:val="1"/>
+      <w:numFmt w:val="bullet"/>
+      <w:lvlText w:val=""/>
+      <w:lvlJc w:val="left"/>
+      <w:pPr>
+        <w:ind w:left="5040" w:hanging="360"/>
+      </w:pPr>
+      <w:rPr>
+        <w:rFonts w:ascii="Symbol" w:hAnsi="Symbol" w:hint="default"/>
+      </w:rPr>
+    </w:lvl>
+    <w:lvl w:ilvl="7" w:tplc="04090003" w:tentative="1">
+      <w:start w:val="1"/>
+      <w:numFmt w:val="bullet"/>
+      <w:lvlText w:val="o"/>
+      <w:lvlJc w:val="left"/>
+      <w:pPr>
+        <w:ind w:left="5760" w:hanging="360"/>
+      </w:pPr>
+      <w:rPr>
+        <w:rFonts w:ascii="Courier New" w:hAnsi="Courier New" w:cs="Courier New" w:hint="default"/>
+      </w:rPr>
+    </w:lvl>
+    <w:lvl w:ilvl="8" w:tplc="04090005" w:tentative="1">
+      <w:start w:val="1"/>
+      <w:numFmt w:val="bullet"/>
+      <w:lvlText w:val=""/>
+      <w:lvlJc w:val="left"/>
+      <w:pPr>
+        <w:ind w:left="6480" w:hanging="360"/>
+      </w:pPr>
+      <w:rPr>
+        <w:rFonts w:ascii="Wingdings" w:hAnsi="Wingdings" w:hint="default"/>
+      </w:rPr>
+    </w:lvl>
+  </w:abstractNum>
+  <w:num w:numId="1">
+    <w:abstractNumId w:val="1"/>
+  </w:num>
+  <w:num w:numId="2">
+    <w:abstractNumId w:val="0"/>
+  </w:num>
+  <w:num w:numId="3">
+    <w:abstractNumId w:val="3"/>
+  </w:num>
+  <w:num w:numId="4">
+    <w:abstractNumId w:val="2"/>
+  </w:num>
+</w:numbering>
 </file>
 
 <file path=word/styles.xml><?xml version="1.0" encoding="utf-8"?>
@@ -449,6 +2914,28 @@
       <w:szCs w:val="32"/>
     </w:rPr>
   </w:style>
+  <w:style w:type="paragraph" w:styleId="Heading2">
+    <w:name w:val="heading 2"/>
+    <w:basedOn w:val="Normal"/>
+    <w:next w:val="Normal"/>
+    <w:link w:val="Heading2Char"/>
+    <w:uiPriority w:val="9"/>
+    <w:unhideWhenUsed/>
+    <w:qFormat/>
+    <w:rsid w:val="00CE4BE1"/>
+    <w:pPr>
+      <w:keepNext/>
+      <w:keepLines/>
+      <w:spacing w:before="40" w:after="0"/>
+      <w:outlineLvl w:val="1"/>
+    </w:pPr>
+    <w:rPr>
+      <w:rFonts w:asciiTheme="majorHAnsi" w:eastAsiaTheme="majorEastAsia" w:hAnsiTheme="majorHAnsi" w:cstheme="majorBidi"/>
+      <w:color w:val="365F91" w:themeColor="accent1" w:themeShade="BF"/>
+      <w:sz w:val="26"/>
+      <w:szCs w:val="26"/>
+    </w:rPr>
+  </w:style>
   <w:style w:type="character" w:default="1" w:styleId="DefaultParagraphFont">
     <w:name w:val="Default Paragraph Font"/>
     <w:uiPriority w:val="1"/>
@@ -488,6 +2975,142 @@
       <w:sz w:val="32"/>
       <w:szCs w:val="32"/>
     </w:rPr>
+  </w:style>
+  <w:style w:type="table" w:styleId="TableGrid">
+    <w:name w:val="Table Grid"/>
+    <w:basedOn w:val="TableNormal"/>
+    <w:uiPriority w:val="59"/>
+    <w:rsid w:val="0091151A"/>
+    <w:pPr>
+      <w:spacing w:after="0" w:line="240" w:lineRule="auto"/>
+    </w:pPr>
+    <w:tblPr>
+      <w:tblBorders>
+        <w:top w:val="single" w:sz="4" w:space="0" w:color="auto"/>
+        <w:left w:val="single" w:sz="4" w:space="0" w:color="auto"/>
+        <w:bottom w:val="single" w:sz="4" w:space="0" w:color="auto"/>
+        <w:right w:val="single" w:sz="4" w:space="0" w:color="auto"/>
+        <w:insideH w:val="single" w:sz="4" w:space="0" w:color="auto"/>
+        <w:insideV w:val="single" w:sz="4" w:space="0" w:color="auto"/>
+      </w:tblBorders>
+    </w:tblPr>
+  </w:style>
+  <w:style w:type="paragraph" w:styleId="Header">
+    <w:name w:val="header"/>
+    <w:basedOn w:val="Normal"/>
+    <w:link w:val="HeaderChar"/>
+    <w:uiPriority w:val="99"/>
+    <w:unhideWhenUsed/>
+    <w:rsid w:val="00CE4BE1"/>
+    <w:pPr>
+      <w:tabs>
+        <w:tab w:val="center" w:pos="4680"/>
+        <w:tab w:val="right" w:pos="9360"/>
+      </w:tabs>
+      <w:spacing w:after="0" w:line="240" w:lineRule="auto"/>
+    </w:pPr>
+  </w:style>
+  <w:style w:type="character" w:customStyle="1" w:styleId="HeaderChar">
+    <w:name w:val="Header Char"/>
+    <w:basedOn w:val="DefaultParagraphFont"/>
+    <w:link w:val="Header"/>
+    <w:uiPriority w:val="99"/>
+    <w:rsid w:val="00CE4BE1"/>
+  </w:style>
+  <w:style w:type="paragraph" w:styleId="Footer">
+    <w:name w:val="footer"/>
+    <w:basedOn w:val="Normal"/>
+    <w:link w:val="FooterChar"/>
+    <w:uiPriority w:val="99"/>
+    <w:unhideWhenUsed/>
+    <w:rsid w:val="00CE4BE1"/>
+    <w:pPr>
+      <w:tabs>
+        <w:tab w:val="center" w:pos="4680"/>
+        <w:tab w:val="right" w:pos="9360"/>
+      </w:tabs>
+      <w:spacing w:after="0" w:line="240" w:lineRule="auto"/>
+    </w:pPr>
+  </w:style>
+  <w:style w:type="character" w:customStyle="1" w:styleId="FooterChar">
+    <w:name w:val="Footer Char"/>
+    <w:basedOn w:val="DefaultParagraphFont"/>
+    <w:link w:val="Footer"/>
+    <w:uiPriority w:val="99"/>
+    <w:rsid w:val="00CE4BE1"/>
+  </w:style>
+  <w:style w:type="character" w:customStyle="1" w:styleId="Heading2Char">
+    <w:name w:val="Heading 2 Char"/>
+    <w:basedOn w:val="DefaultParagraphFont"/>
+    <w:link w:val="Heading2"/>
+    <w:uiPriority w:val="9"/>
+    <w:rsid w:val="00CE4BE1"/>
+    <w:rPr>
+      <w:rFonts w:asciiTheme="majorHAnsi" w:eastAsiaTheme="majorEastAsia" w:hAnsiTheme="majorHAnsi" w:cstheme="majorBidi"/>
+      <w:color w:val="365F91" w:themeColor="accent1" w:themeShade="BF"/>
+      <w:sz w:val="26"/>
+      <w:szCs w:val="26"/>
+    </w:rPr>
+  </w:style>
+  <w:style w:type="paragraph" w:styleId="TOCHeading">
+    <w:name w:val="TOC Heading"/>
+    <w:basedOn w:val="Heading1"/>
+    <w:next w:val="Normal"/>
+    <w:uiPriority w:val="39"/>
+    <w:unhideWhenUsed/>
+    <w:qFormat/>
+    <w:rsid w:val="0092063B"/>
+    <w:pPr>
+      <w:spacing w:line="259" w:lineRule="auto"/>
+      <w:outlineLvl w:val="9"/>
+    </w:pPr>
+  </w:style>
+  <w:style w:type="paragraph" w:styleId="TOC2">
+    <w:name w:val="toc 2"/>
+    <w:basedOn w:val="Normal"/>
+    <w:next w:val="Normal"/>
+    <w:autoRedefine/>
+    <w:uiPriority w:val="39"/>
+    <w:unhideWhenUsed/>
+    <w:rsid w:val="0092063B"/>
+    <w:pPr>
+      <w:spacing w:after="100"/>
+      <w:ind w:left="220"/>
+    </w:pPr>
+  </w:style>
+  <w:style w:type="character" w:styleId="Hyperlink">
+    <w:name w:val="Hyperlink"/>
+    <w:basedOn w:val="DefaultParagraphFont"/>
+    <w:uiPriority w:val="99"/>
+    <w:unhideWhenUsed/>
+    <w:rsid w:val="0092063B"/>
+    <w:rPr>
+      <w:color w:val="0000FF" w:themeColor="hyperlink"/>
+      <w:u w:val="single"/>
+    </w:rPr>
+  </w:style>
+  <w:style w:type="paragraph" w:styleId="TOC1">
+    <w:name w:val="toc 1"/>
+    <w:basedOn w:val="Normal"/>
+    <w:next w:val="Normal"/>
+    <w:autoRedefine/>
+    <w:uiPriority w:val="39"/>
+    <w:unhideWhenUsed/>
+    <w:rsid w:val="00D66F6A"/>
+    <w:pPr>
+      <w:spacing w:after="100"/>
+    </w:pPr>
+  </w:style>
+  <w:style w:type="paragraph" w:styleId="ListParagraph">
+    <w:name w:val="List Paragraph"/>
+    <w:basedOn w:val="Normal"/>
+    <w:uiPriority w:val="34"/>
+    <w:qFormat/>
+    <w:rsid w:val="002D4D2C"/>
+    <w:pPr>
+      <w:ind w:left="720"/>
+      <w:contextualSpacing/>
+    </w:pPr>
   </w:style>
 </w:styles>
 </file>
@@ -775,4 +3398,16 @@
   <a:objectDefaults/>
   <a:extraClrSchemeLst/>
 </a:theme>
+</file>
+
+<file path=customXml/item1.xml><?xml version="1.0" encoding="utf-8"?>
+<b:Sources xmlns:b="http://schemas.openxmlformats.org/officeDocument/2006/bibliography" xmlns="http://schemas.openxmlformats.org/officeDocument/2006/bibliography" SelectedStyle="\APASixthEditionOfficeOnline.xsl" StyleName="APA" Version="6"/>
+</file>
+
+<file path=customXml/itemProps1.xml><?xml version="1.0" encoding="utf-8"?>
+<ds:datastoreItem xmlns:ds="http://schemas.openxmlformats.org/officeDocument/2006/customXml" ds:itemID="{F18F8E9D-FC8F-4B03-92CE-0AE9F043CB04}">
+  <ds:schemaRefs>
+    <ds:schemaRef ds:uri="http://schemas.openxmlformats.org/officeDocument/2006/bibliography"/>
+  </ds:schemaRefs>
+</ds:datastoreItem>
 </file>